--- a/کتاب.docx
+++ b/کتاب.docx
@@ -48019,7 +48019,7 @@
         <w:ind w:left="2160" w:hanging="2160"/>
         <w:jc w:val="right"/>
         <w:rPr>
-          <w:rFonts w:cs="Arial" w:hint="cs"/>
+          <w:rFonts w:cs="Arial"/>
           <w:sz w:val="40"/>
           <w:szCs w:val="40"/>
           <w:rtl/>
@@ -48063,7 +48063,7 @@
         <w:ind w:left="2160" w:hanging="2160"/>
         <w:jc w:val="right"/>
         <w:rPr>
-          <w:rFonts w:cs="Arial" w:hint="cs"/>
+          <w:rFonts w:cs="Arial"/>
           <w:sz w:val="40"/>
           <w:szCs w:val="40"/>
           <w:rtl/>
@@ -48107,7 +48107,7 @@
         <w:ind w:left="2160" w:hanging="2160"/>
         <w:jc w:val="right"/>
         <w:rPr>
-          <w:rFonts w:cs="Arial" w:hint="cs"/>
+          <w:rFonts w:cs="Arial"/>
           <w:sz w:val="40"/>
           <w:szCs w:val="40"/>
           <w:rtl/>
@@ -48131,7 +48131,7 @@
         <w:ind w:left="2160" w:hanging="2160"/>
         <w:jc w:val="right"/>
         <w:rPr>
-          <w:rFonts w:cs="Arial" w:hint="cs"/>
+          <w:rFonts w:cs="Arial"/>
           <w:sz w:val="40"/>
           <w:szCs w:val="40"/>
           <w:rtl/>
@@ -48155,7 +48155,7 @@
         <w:ind w:left="2160" w:hanging="2160"/>
         <w:jc w:val="right"/>
         <w:rPr>
-          <w:rFonts w:cs="Arial" w:hint="cs"/>
+          <w:rFonts w:cs="Arial"/>
           <w:sz w:val="40"/>
           <w:szCs w:val="40"/>
           <w:rtl/>
@@ -48263,7 +48263,7 @@
         <w:ind w:left="2160" w:hanging="2160"/>
         <w:jc w:val="right"/>
         <w:rPr>
-          <w:rFonts w:cs="Arial" w:hint="cs"/>
+          <w:rFonts w:cs="Arial"/>
           <w:sz w:val="40"/>
           <w:szCs w:val="40"/>
           <w:rtl/>
@@ -48297,7 +48297,7 @@
         <w:ind w:left="2160" w:hanging="2160"/>
         <w:jc w:val="right"/>
         <w:rPr>
-          <w:rFonts w:cs="Arial" w:hint="cs"/>
+          <w:rFonts w:cs="Arial"/>
           <w:sz w:val="40"/>
           <w:szCs w:val="40"/>
           <w:rtl/>
@@ -48321,7 +48321,7 @@
         <w:ind w:left="2160" w:hanging="2160"/>
         <w:jc w:val="right"/>
         <w:rPr>
-          <w:rFonts w:cs="Arial" w:hint="cs"/>
+          <w:rFonts w:cs="Arial"/>
           <w:sz w:val="40"/>
           <w:szCs w:val="40"/>
           <w:rtl/>
@@ -48345,7 +48345,7 @@
         <w:ind w:left="2160" w:hanging="2160"/>
         <w:jc w:val="right"/>
         <w:rPr>
-          <w:rFonts w:cs="Arial" w:hint="cs"/>
+          <w:rFonts w:cs="Arial"/>
           <w:sz w:val="40"/>
           <w:szCs w:val="40"/>
           <w:rtl/>
@@ -48399,7 +48399,7 @@
         <w:ind w:left="2160" w:hanging="2160"/>
         <w:jc w:val="right"/>
         <w:rPr>
-          <w:rFonts w:cs="Arial" w:hint="cs"/>
+          <w:rFonts w:cs="Arial"/>
           <w:sz w:val="40"/>
           <w:szCs w:val="40"/>
           <w:rtl/>
@@ -48423,7 +48423,7 @@
         <w:ind w:left="2160" w:hanging="2160"/>
         <w:jc w:val="right"/>
         <w:rPr>
-          <w:rFonts w:cs="Arial" w:hint="cs"/>
+          <w:rFonts w:cs="Arial"/>
           <w:sz w:val="40"/>
           <w:szCs w:val="40"/>
           <w:rtl/>
@@ -48525,7 +48525,7 @@
         <w:ind w:left="2160" w:hanging="2160"/>
         <w:jc w:val="right"/>
         <w:rPr>
-          <w:rFonts w:cs="Arial" w:hint="cs"/>
+          <w:rFonts w:cs="Arial"/>
           <w:sz w:val="40"/>
           <w:szCs w:val="40"/>
           <w:rtl/>
@@ -48590,7 +48590,2475 @@
           <w:rtl/>
           <w:lang w:bidi="fa-IR"/>
         </w:rPr>
-        <w:t>بی‌بی‌جان  هر روز به یک شکل بود او با هر دوی ما مثل کنیزانش رفتار می‌کرد. سرد و خشن و بی‌محبت. نکه کلا به این شکل باشد رفتارش را با پسرها و دخترهایش دیده بودم و او آن موقع کاملا زن دیگری می شد. من می‌توانستم بدرفتاری رحیم یا پدرم یا بیه مردها را بفهمم. آن زمان مردسالاری بود و همه همینطور بودند ( هرچند که آن هم سخت و بد بود.) اما اینکه زنی با زن دیگر بد باشد را نمی‌فهمیدم؛ مثلا من و رباب هر دو یک جنس و در یک ش</w:t>
+        <w:t xml:space="preserve">بی‌بی‌جان  هر روز به یک شکل بود او با هر دوی ما مثل کنیزانش رفتار می‌کرد. سرد و خشن و بی‌محبت. نکه کلا به این شکل باشد رفتارش را با پسرها و دخترهایش دیده بودم و او آن موقع کاملا زن دیگری می شد. من می‌توانستم بدرفتاری رحیم یا پدرم یا بیه مردها را بفهمم. آن زمان مردسالاری بود و همه همینطور بودند ( هرچند که آن هم سخت و بد بود.) اما اینکه زنی با زن دیگر بد باشد را نمی‌فهمیدم؛ مثلا من و رباب هر دو یک جنس و در یک شرایط بودیم. </w:t>
+      </w:r>
+      <w:r>
+        <w:rPr>
+          <w:rFonts w:cs="Arial" w:hint="cs"/>
+          <w:sz w:val="40"/>
+          <w:szCs w:val="40"/>
+          <w:rtl/>
+          <w:lang w:bidi="fa-IR"/>
+        </w:rPr>
+        <w:t xml:space="preserve">هر دوی ما در جامه مرد سالاری له شده بودیم اما به جای اینکه مرهم هم باشیم نمک زخم هم بودیم و رباب یکی از فرشته‌های عذابم شده بود. </w:t>
+      </w:r>
+      <w:r>
+        <w:rPr>
+          <w:rFonts w:cs="Arial" w:hint="cs"/>
+          <w:sz w:val="40"/>
+          <w:szCs w:val="40"/>
+          <w:rtl/>
+          <w:lang w:bidi="fa-IR"/>
+        </w:rPr>
+        <w:t xml:space="preserve">مدتی از ازدواجم گذشته بود که فهمیدم رحیم بجز من و رباب زن دیگری هم داشته؛ در حقیقت من زن سوم او بودم. او از زن اولش دو دختر داشت که هر دو ازدواج کرده و سراغ خانه زندگی خود رفته بودند. دخترها هم سن من بودند و این را وقتی برای دیدن پدرشان آمدند فهمیدم. تا آن روز کسی در موردشان به من چیزی نگفته بود. </w:t>
+      </w:r>
+    </w:p>
+    <w:p>
+      <w:pPr>
+        <w:spacing w:line="240" w:lineRule="auto"/>
+        <w:ind w:left="2160" w:hanging="2160"/>
+        <w:jc w:val="right"/>
+        <w:rPr>
+          <w:rFonts w:cs="Arial"/>
+          <w:sz w:val="40"/>
+          <w:szCs w:val="40"/>
+          <w:rtl/>
+          <w:lang w:bidi="fa-IR"/>
+        </w:rPr>
+      </w:pPr>
+      <w:r>
+        <w:rPr>
+          <w:rFonts w:cs="Arial" w:hint="cs"/>
+          <w:sz w:val="40"/>
+          <w:szCs w:val="40"/>
+          <w:rtl/>
+          <w:lang w:bidi="fa-IR"/>
+        </w:rPr>
+        <w:t xml:space="preserve">کلا کسی زیاد با من صحبت نمی‌کرد؛ یعنی خودم اینطور می‌خواستم. حرف‌های احمقانه و کوته بینانه، تهمت و افترا به این وآن، بررسی تمام رفتارهای بقیه زنان و تخریبشان، این صحبت‌‌‌های روزمره زنان بود و من ترجیح می‌دآدم در این نسل‌کشی احمقانه شرکت نکنم. سرم به کار خودم گرم بود و هر روز گوشه‌گیر تر می‌شدم. از این می‌ترسیدم که روزی زبانم را نتوانم نگه دارم و کار دست خودم دهم. ولی این تنهایی عذابم می‌داد. شب‌ها افکار گوناگون به سراغم می‌آمد. من بودم و یک دنیای دیگر. من آزاد و شاد به راه خودم می‌ٰفتم. </w:t>
+      </w:r>
+      <w:r>
+        <w:rPr>
+          <w:rFonts w:cs="Arial" w:hint="cs"/>
+          <w:sz w:val="40"/>
+          <w:szCs w:val="40"/>
+          <w:rtl/>
+          <w:lang w:bidi="fa-IR"/>
+        </w:rPr>
+        <w:t xml:space="preserve">جواب تمام زورگویی‌ها و شکنجه‌ها را می‌دادم. شب‌ها من یک معصومه دیگر بودم. </w:t>
+      </w:r>
+      <w:r>
+        <w:rPr>
+          <w:rFonts w:cs="Arial" w:hint="cs"/>
+          <w:sz w:val="40"/>
+          <w:szCs w:val="40"/>
+          <w:rtl/>
+          <w:lang w:bidi="fa-IR"/>
+        </w:rPr>
+        <w:t xml:space="preserve">معصومه‌ای پنهان شده در پستوهای جانم و هر روز که می گذشت با تحقیرها و توهین‌ها بیشتر گم می شد. </w:t>
+      </w:r>
+    </w:p>
+    <w:p>
+      <w:pPr>
+        <w:spacing w:line="240" w:lineRule="auto"/>
+        <w:ind w:left="2160" w:hanging="2160"/>
+        <w:jc w:val="right"/>
+        <w:rPr>
+          <w:rFonts w:cs="Arial"/>
+          <w:sz w:val="40"/>
+          <w:szCs w:val="40"/>
+          <w:rtl/>
+          <w:lang w:bidi="fa-IR"/>
+        </w:rPr>
+      </w:pPr>
+      <w:r>
+        <w:rPr>
+          <w:rFonts w:cs="Arial" w:hint="cs"/>
+          <w:sz w:val="40"/>
+          <w:szCs w:val="40"/>
+          <w:rtl/>
+          <w:lang w:bidi="fa-IR"/>
+        </w:rPr>
+        <w:t xml:space="preserve">روزگارم به همین شکل می‌گذشت و من احساس می‌کردم مریض شدم. دیگر نمی‌توانستم زیاد کار کنم و زود خسته می‌شدم. عصب بودم و احساس گرمای دائم داشتم و کلافه می‌شدم اما شکایتی نمی‌کردم. بی‌بی خاتون که مثل ماده شیر صبح‌ها گوشه ایوان می‌نشست و کار کردن ما را نظارت می‌کرد متوجه شد که مثل قبل کار نمی‌کنم برای همین یک روز ظهر صدایم زد  گفت: </w:t>
+      </w:r>
+    </w:p>
+    <w:p>
+      <w:pPr>
+        <w:spacing w:line="240" w:lineRule="auto"/>
+        <w:ind w:left="2160" w:hanging="2160"/>
+        <w:jc w:val="right"/>
+        <w:rPr>
+          <w:rFonts w:cs="Arial"/>
+          <w:sz w:val="40"/>
+          <w:szCs w:val="40"/>
+          <w:rtl/>
+          <w:lang w:bidi="fa-IR"/>
+        </w:rPr>
+      </w:pPr>
+      <w:r>
+        <w:rPr>
+          <w:rFonts w:cs="Arial" w:hint="cs"/>
+          <w:sz w:val="40"/>
+          <w:szCs w:val="40"/>
+          <w:rtl/>
+          <w:lang w:bidi="fa-IR"/>
+        </w:rPr>
+        <w:t>ـ معصومه بیا اینجا بعد از کارت.</w:t>
+      </w:r>
+    </w:p>
+    <w:p>
+      <w:pPr>
+        <w:spacing w:line="240" w:lineRule="auto"/>
+        <w:ind w:left="2160" w:hanging="2160"/>
+        <w:jc w:val="right"/>
+        <w:rPr>
+          <w:rFonts w:cs="Arial"/>
+          <w:sz w:val="40"/>
+          <w:szCs w:val="40"/>
+          <w:rtl/>
+          <w:lang w:bidi="fa-IR"/>
+        </w:rPr>
+      </w:pPr>
+      <w:r>
+        <w:rPr>
+          <w:rFonts w:cs="Arial" w:hint="cs"/>
+          <w:sz w:val="40"/>
+          <w:szCs w:val="40"/>
+          <w:rtl/>
+          <w:lang w:bidi="fa-IR"/>
+        </w:rPr>
+        <w:t>ـ آخرین رخت را هم پهن کردم. دستّایم را با پشت دامنم خشک کردم و کنار رفتم وگفتک‌</w:t>
+      </w:r>
+    </w:p>
+    <w:p>
+      <w:pPr>
+        <w:spacing w:line="240" w:lineRule="auto"/>
+        <w:ind w:left="2160" w:hanging="2160"/>
+        <w:jc w:val="right"/>
+        <w:rPr>
+          <w:rFonts w:cs="Arial"/>
+          <w:sz w:val="40"/>
+          <w:szCs w:val="40"/>
+          <w:rtl/>
+          <w:lang w:bidi="fa-IR"/>
+        </w:rPr>
+      </w:pPr>
+      <w:r>
+        <w:rPr>
+          <w:rFonts w:cs="Arial" w:hint="cs"/>
+          <w:sz w:val="40"/>
+          <w:szCs w:val="40"/>
+          <w:rtl/>
+          <w:lang w:bidi="fa-IR"/>
+        </w:rPr>
+        <w:t>ـ بله بی‌بی</w:t>
+      </w:r>
+    </w:p>
+    <w:p>
+      <w:pPr>
+        <w:spacing w:line="240" w:lineRule="auto"/>
+        <w:ind w:left="2160" w:hanging="2160"/>
+        <w:jc w:val="right"/>
+        <w:rPr>
+          <w:rFonts w:cs="Arial"/>
+          <w:sz w:val="40"/>
+          <w:szCs w:val="40"/>
+          <w:rtl/>
+          <w:lang w:bidi="fa-IR"/>
+        </w:rPr>
+      </w:pPr>
+      <w:r>
+        <w:rPr>
+          <w:rFonts w:cs="Arial" w:hint="cs"/>
+          <w:sz w:val="40"/>
+          <w:szCs w:val="40"/>
+          <w:rtl/>
+          <w:lang w:bidi="fa-IR"/>
+        </w:rPr>
+        <w:t>ـ چرا تنبل شدی؟</w:t>
+      </w:r>
+    </w:p>
+    <w:p>
+      <w:pPr>
+        <w:spacing w:line="240" w:lineRule="auto"/>
+        <w:ind w:left="2160" w:hanging="2160"/>
+        <w:jc w:val="right"/>
+        <w:rPr>
+          <w:rFonts w:cs="Arial"/>
+          <w:sz w:val="40"/>
+          <w:szCs w:val="40"/>
+          <w:rtl/>
+          <w:lang w:bidi="fa-IR"/>
+        </w:rPr>
+      </w:pPr>
+      <w:r>
+        <w:rPr>
+          <w:rFonts w:cs="Arial" w:hint="cs"/>
+          <w:sz w:val="40"/>
+          <w:szCs w:val="40"/>
+          <w:rtl/>
+          <w:lang w:bidi="fa-IR"/>
+        </w:rPr>
+        <w:t>دلم می‌خواست بگویم یکم مریضم اما می‌دانستم که بعدش چیست برای همین چیزی نگفت. او دوباره پرسید:</w:t>
+      </w:r>
+    </w:p>
+    <w:p>
+      <w:pPr>
+        <w:spacing w:line="240" w:lineRule="auto"/>
+        <w:ind w:left="2160" w:hanging="2160"/>
+        <w:jc w:val="right"/>
+        <w:rPr>
+          <w:rFonts w:cs="Arial"/>
+          <w:sz w:val="40"/>
+          <w:szCs w:val="40"/>
+          <w:rtl/>
+          <w:lang w:bidi="fa-IR"/>
+        </w:rPr>
+      </w:pPr>
+      <w:r>
+        <w:rPr>
+          <w:rFonts w:cs="Arial" w:hint="cs"/>
+          <w:sz w:val="40"/>
+          <w:szCs w:val="40"/>
+          <w:rtl/>
+          <w:lang w:bidi="fa-IR"/>
+        </w:rPr>
+        <w:t>ـ آخرین بار کی ماهانه شدی؟</w:t>
+      </w:r>
+    </w:p>
+    <w:p>
+      <w:pPr>
+        <w:spacing w:line="240" w:lineRule="auto"/>
+        <w:ind w:left="2160" w:hanging="2160"/>
+        <w:jc w:val="right"/>
+        <w:rPr>
+          <w:rFonts w:cs="Arial"/>
+          <w:sz w:val="40"/>
+          <w:szCs w:val="40"/>
+          <w:rtl/>
+          <w:lang w:bidi="fa-IR"/>
+        </w:rPr>
+      </w:pPr>
+      <w:r>
+        <w:rPr>
+          <w:rFonts w:cs="Arial" w:hint="cs"/>
+          <w:sz w:val="40"/>
+          <w:szCs w:val="40"/>
+          <w:rtl/>
+          <w:lang w:bidi="fa-IR"/>
+        </w:rPr>
+        <w:t xml:space="preserve">با سوالش به فکر رفتم. راستی این ماه خونریزی نداشتم. او گفت: </w:t>
+      </w:r>
+    </w:p>
+    <w:p>
+      <w:pPr>
+        <w:spacing w:line="240" w:lineRule="auto"/>
+        <w:ind w:left="2160" w:hanging="2160"/>
+        <w:jc w:val="right"/>
+        <w:rPr>
+          <w:rFonts w:cs="Arial"/>
+          <w:sz w:val="40"/>
+          <w:szCs w:val="40"/>
+          <w:rtl/>
+          <w:lang w:bidi="fa-IR"/>
+        </w:rPr>
+      </w:pPr>
+      <w:r>
+        <w:rPr>
+          <w:rFonts w:cs="Arial" w:hint="cs"/>
+          <w:sz w:val="40"/>
+          <w:szCs w:val="40"/>
+          <w:rtl/>
+          <w:lang w:bidi="fa-IR"/>
+        </w:rPr>
+        <w:t>ـ عقب انداختی؟</w:t>
+      </w:r>
+    </w:p>
+    <w:p>
+      <w:pPr>
+        <w:spacing w:line="240" w:lineRule="auto"/>
+        <w:ind w:left="2160" w:hanging="2160"/>
+        <w:jc w:val="right"/>
+        <w:rPr>
+          <w:rFonts w:cs="Arial"/>
+          <w:sz w:val="40"/>
+          <w:szCs w:val="40"/>
+          <w:rtl/>
+          <w:lang w:bidi="fa-IR"/>
+        </w:rPr>
+      </w:pPr>
+      <w:r>
+        <w:rPr>
+          <w:rFonts w:cs="Arial" w:hint="cs"/>
+          <w:sz w:val="40"/>
+          <w:szCs w:val="40"/>
+          <w:rtl/>
+          <w:lang w:bidi="fa-IR"/>
+        </w:rPr>
+        <w:t>ـ بله.</w:t>
+      </w:r>
+    </w:p>
+    <w:p>
+      <w:pPr>
+        <w:spacing w:line="240" w:lineRule="auto"/>
+        <w:ind w:left="2160" w:hanging="2160"/>
+        <w:jc w:val="right"/>
+        <w:rPr>
+          <w:rFonts w:cs="Arial"/>
+          <w:sz w:val="40"/>
+          <w:szCs w:val="40"/>
+          <w:rtl/>
+          <w:lang w:bidi="fa-IR"/>
+        </w:rPr>
+      </w:pPr>
+      <w:r>
+        <w:rPr>
+          <w:rFonts w:cs="Arial" w:hint="cs"/>
+          <w:sz w:val="40"/>
+          <w:szCs w:val="40"/>
+          <w:rtl/>
+          <w:lang w:bidi="fa-IR"/>
+        </w:rPr>
+        <w:t>ـ پس حامله‌ای دختر جان.</w:t>
+      </w:r>
+    </w:p>
+    <w:p>
+      <w:pPr>
+        <w:spacing w:line="240" w:lineRule="auto"/>
+        <w:ind w:left="2160" w:hanging="2160"/>
+        <w:jc w:val="right"/>
+        <w:rPr>
+          <w:rFonts w:cs="Arial"/>
+          <w:sz w:val="40"/>
+          <w:szCs w:val="40"/>
+          <w:rtl/>
+          <w:lang w:bidi="fa-IR"/>
+        </w:rPr>
+      </w:pPr>
+      <w:r>
+        <w:rPr>
+          <w:rFonts w:cs="Arial" w:hint="cs"/>
+          <w:sz w:val="40"/>
+          <w:szCs w:val="40"/>
+          <w:rtl/>
+          <w:lang w:bidi="fa-IR"/>
+        </w:rPr>
+        <w:t>این اولین کلام محبت امیزی بود که در تمام در مدت شنیده بودم برای همین ناخودآگاه لبخندی زدم</w:t>
+      </w:r>
+      <w:r>
+        <w:rPr>
+          <w:rFonts w:cs="Arial" w:hint="cs"/>
+          <w:sz w:val="40"/>
+          <w:szCs w:val="40"/>
+          <w:rtl/>
+          <w:lang w:bidi="fa-IR"/>
+        </w:rPr>
+        <w:t xml:space="preserve">. ولی بعد متوجه حرفش شدم و احساس کردم سطلی آب سرد رویم ریختند. </w:t>
+      </w:r>
+      <w:r>
+        <w:rPr>
+          <w:rFonts w:cs="Arial" w:hint="cs"/>
+          <w:sz w:val="40"/>
+          <w:szCs w:val="40"/>
+          <w:rtl/>
+          <w:lang w:bidi="fa-IR"/>
+        </w:rPr>
+        <w:t>احساس ضعف کردم و لحظه‌ای لرزیدم. او در حالی که با برگی از درخت نخل خودش را باد می‌زد گفت:</w:t>
+      </w:r>
+    </w:p>
+    <w:p>
+      <w:pPr>
+        <w:spacing w:line="240" w:lineRule="auto"/>
+        <w:ind w:left="2160" w:hanging="2160"/>
+        <w:jc w:val="right"/>
+        <w:rPr>
+          <w:rFonts w:cs="Arial"/>
+          <w:sz w:val="40"/>
+          <w:szCs w:val="40"/>
+          <w:rtl/>
+          <w:lang w:bidi="fa-IR"/>
+        </w:rPr>
+      </w:pPr>
+      <w:r>
+        <w:rPr>
+          <w:rFonts w:cs="Arial" w:hint="cs"/>
+          <w:sz w:val="40"/>
+          <w:szCs w:val="40"/>
+          <w:rtl/>
+          <w:lang w:bidi="fa-IR"/>
+        </w:rPr>
+        <w:t>ـ پس برای همینه تنبل شدی. ولی از این خبرا نیست. باید کارات رو انجام بدی.</w:t>
+      </w:r>
+    </w:p>
+    <w:p>
+      <w:pPr>
+        <w:spacing w:line="240" w:lineRule="auto"/>
+        <w:ind w:left="2160" w:hanging="2160"/>
+        <w:jc w:val="right"/>
+        <w:rPr>
+          <w:rFonts w:cs="Arial"/>
+          <w:sz w:val="40"/>
+          <w:szCs w:val="40"/>
+          <w:rtl/>
+          <w:lang w:bidi="fa-IR"/>
+        </w:rPr>
+      </w:pPr>
+      <w:r>
+        <w:rPr>
+          <w:rFonts w:cs="Arial" w:hint="cs"/>
+          <w:sz w:val="40"/>
+          <w:szCs w:val="40"/>
+          <w:rtl/>
+          <w:lang w:bidi="fa-IR"/>
+        </w:rPr>
+        <w:t>رباب خودش را پوست کندن سیب‌زمینی مشغول کرده بود اما می‌دانستم که گوشش به ماست. بی‌بی خاتون  گفت:</w:t>
+      </w:r>
+    </w:p>
+    <w:p>
+      <w:pPr>
+        <w:spacing w:line="240" w:lineRule="auto"/>
+        <w:ind w:left="2160" w:hanging="2160"/>
+        <w:jc w:val="right"/>
+        <w:rPr>
+          <w:rFonts w:cs="Arial"/>
+          <w:sz w:val="40"/>
+          <w:szCs w:val="40"/>
+          <w:rtl/>
+          <w:lang w:bidi="fa-IR"/>
+        </w:rPr>
+      </w:pPr>
+      <w:r>
+        <w:rPr>
+          <w:rFonts w:cs="Arial" w:hint="cs"/>
+          <w:sz w:val="40"/>
+          <w:szCs w:val="40"/>
+          <w:rtl/>
+          <w:lang w:bidi="fa-IR"/>
+        </w:rPr>
+        <w:t>ـ‌حالا برو سراغ کارات.</w:t>
+      </w:r>
+    </w:p>
+    <w:p>
+      <w:pPr>
+        <w:spacing w:line="240" w:lineRule="auto"/>
+        <w:ind w:left="2160" w:hanging="2160"/>
+        <w:jc w:val="right"/>
+        <w:rPr>
+          <w:rFonts w:cs="Arial"/>
+          <w:sz w:val="40"/>
+          <w:szCs w:val="40"/>
+          <w:rtl/>
+          <w:lang w:bidi="fa-IR"/>
+        </w:rPr>
+      </w:pPr>
+      <w:r>
+        <w:rPr>
+          <w:rFonts w:cs="Arial" w:hint="cs"/>
+          <w:sz w:val="40"/>
+          <w:szCs w:val="40"/>
+          <w:rtl/>
+          <w:lang w:bidi="fa-IR"/>
+        </w:rPr>
+        <w:t>ـ چشم بی‌بی.</w:t>
+      </w:r>
+    </w:p>
+    <w:p>
+      <w:pPr>
+        <w:spacing w:line="240" w:lineRule="auto"/>
+        <w:ind w:left="2160" w:hanging="2160"/>
+        <w:jc w:val="right"/>
+        <w:rPr>
+          <w:rFonts w:cs="Arial"/>
+          <w:sz w:val="40"/>
+          <w:szCs w:val="40"/>
+          <w:rtl/>
+          <w:lang w:bidi="fa-IR"/>
+        </w:rPr>
+      </w:pPr>
+      <w:r>
+        <w:rPr>
+          <w:rFonts w:cs="Arial" w:hint="cs"/>
+          <w:sz w:val="40"/>
+          <w:szCs w:val="40"/>
+          <w:rtl/>
+          <w:lang w:bidi="fa-IR"/>
+        </w:rPr>
+        <w:t xml:space="preserve">نمی‌دانستم باید خوشحال باشم یا نارحت امت یک چیز را مطمين بودم و از صمیم قلب دعا کردم بچه دختر نباشد. نمی‌خواستم او هم مثل من بدبخت شود. </w:t>
+      </w:r>
+    </w:p>
+    <w:p>
+      <w:pPr>
+        <w:spacing w:line="240" w:lineRule="auto"/>
+        <w:ind w:left="2160" w:hanging="2160"/>
+        <w:jc w:val="right"/>
+        <w:rPr>
+          <w:rFonts w:cs="Arial"/>
+          <w:sz w:val="40"/>
+          <w:szCs w:val="40"/>
+          <w:rtl/>
+          <w:lang w:bidi="fa-IR"/>
+        </w:rPr>
+      </w:pPr>
+      <w:r>
+        <w:rPr>
+          <w:rFonts w:cs="Arial" w:hint="cs"/>
+          <w:sz w:val="40"/>
+          <w:szCs w:val="40"/>
+          <w:rtl/>
+          <w:lang w:bidi="fa-IR"/>
+        </w:rPr>
+        <w:t xml:space="preserve">شب موقع شام بی‌بی خاتون موضوع را به رحیم گفت و او خندید. این جز محدود بارهایی بود که خنده رحیم را می‌دیدم. رباب به بهانه آوردن آب از اتاق خارج شد و تا آخر شب نیامد. آن شب با اینکه نوبت رباب بود تا کنار رحیم باشد اما رحیم شب را کنار من ماند. شاید بپرسید چرا چیزی از من و رحیم نمی‌گویم. حرف‌های مهم یا خاصی بین ما زده نمی‌شد. تماما حرف‌ّای یومیه بود مثل اینکه زن یه چایی بده. زن جایم را بنداز. زن این را بده، آن را بده. برای همین من از این‌ها می‌گذرم و اصل ماجرا را برایتان می‌گویم. صبح وقتی رباب را دیدم چشمانش پف کرده و قرمز شده بود. با دیدنش ناراحت شدم. می‌دانستم احساس طرد شدن چقدر بد است برای همین کنارش رفتم و گفتم: </w:t>
+      </w:r>
+    </w:p>
+    <w:p>
+      <w:pPr>
+        <w:spacing w:line="240" w:lineRule="auto"/>
+        <w:ind w:left="2160" w:hanging="2160"/>
+        <w:jc w:val="right"/>
+        <w:rPr>
+          <w:rFonts w:cs="Arial"/>
+          <w:sz w:val="40"/>
+          <w:szCs w:val="40"/>
+          <w:rtl/>
+          <w:lang w:bidi="fa-IR"/>
+        </w:rPr>
+      </w:pPr>
+      <w:r>
+        <w:rPr>
+          <w:rFonts w:cs="Arial" w:hint="cs"/>
+          <w:sz w:val="40"/>
+          <w:szCs w:val="40"/>
+          <w:rtl/>
+          <w:lang w:bidi="fa-IR"/>
+        </w:rPr>
+        <w:t>ـ رباب من نمی‌دونم تو چرا از من بدت میاد. من بدی بهت نکردم.</w:t>
+      </w:r>
+    </w:p>
+    <w:p>
+      <w:pPr>
+        <w:spacing w:line="240" w:lineRule="auto"/>
+        <w:ind w:left="2160" w:hanging="2160"/>
+        <w:jc w:val="right"/>
+        <w:rPr>
+          <w:rFonts w:cs="Arial"/>
+          <w:sz w:val="40"/>
+          <w:szCs w:val="40"/>
+          <w:rtl/>
+          <w:lang w:bidi="fa-IR"/>
+        </w:rPr>
+      </w:pPr>
+      <w:r>
+        <w:rPr>
+          <w:rFonts w:cs="Arial" w:hint="cs"/>
+          <w:sz w:val="40"/>
+          <w:szCs w:val="40"/>
+          <w:rtl/>
+          <w:lang w:bidi="fa-IR"/>
+        </w:rPr>
+        <w:t>اوبا چشمان پر نفرتش نگاهم می‌کرد.ادامه دادم:</w:t>
+      </w:r>
+    </w:p>
+    <w:p>
+      <w:pPr>
+        <w:spacing w:line="240" w:lineRule="auto"/>
+        <w:ind w:left="2160" w:hanging="2160"/>
+        <w:jc w:val="right"/>
+        <w:rPr>
+          <w:rFonts w:cs="Arial"/>
+          <w:sz w:val="40"/>
+          <w:szCs w:val="40"/>
+          <w:rtl/>
+          <w:lang w:bidi="fa-IR"/>
+        </w:rPr>
+      </w:pPr>
+      <w:r>
+        <w:rPr>
+          <w:rFonts w:cs="Arial" w:hint="cs"/>
+          <w:sz w:val="40"/>
+          <w:szCs w:val="40"/>
+          <w:rtl/>
+          <w:lang w:bidi="fa-IR"/>
+        </w:rPr>
+        <w:t xml:space="preserve">ـ ما دوتامون مثل همیم. می‌تونیم دوست هم باشیم. وقتی این بچه بیاد دنیا دوتا مادر داشته باشه. </w:t>
+      </w:r>
+      <w:r>
+        <w:rPr>
+          <w:rFonts w:cs="Arial" w:hint="cs"/>
+          <w:sz w:val="40"/>
+          <w:szCs w:val="40"/>
+          <w:rtl/>
+          <w:lang w:bidi="fa-IR"/>
+        </w:rPr>
+        <w:t xml:space="preserve">من نمی‌خوام تو رو از چشم رحیم بندازم. </w:t>
+      </w:r>
+    </w:p>
+    <w:p>
+      <w:pPr>
+        <w:spacing w:line="240" w:lineRule="auto"/>
+        <w:ind w:left="2160" w:hanging="2160"/>
+        <w:jc w:val="right"/>
+        <w:rPr>
+          <w:rFonts w:cs="Arial"/>
+          <w:sz w:val="40"/>
+          <w:szCs w:val="40"/>
+          <w:rtl/>
+          <w:lang w:bidi="fa-IR"/>
+        </w:rPr>
+      </w:pPr>
+      <w:r>
+        <w:rPr>
+          <w:rFonts w:cs="Arial" w:hint="cs"/>
+          <w:sz w:val="40"/>
+          <w:szCs w:val="40"/>
+          <w:rtl/>
+          <w:lang w:bidi="fa-IR"/>
+        </w:rPr>
+        <w:t xml:space="preserve">اما انگار این حرف‌ها بدتر عصبانی‌اش کرد و گفت: </w:t>
+      </w:r>
+    </w:p>
+    <w:p>
+      <w:pPr>
+        <w:spacing w:line="240" w:lineRule="auto"/>
+        <w:ind w:left="2160" w:hanging="2160"/>
+        <w:jc w:val="right"/>
+        <w:rPr>
+          <w:rFonts w:cs="Arial"/>
+          <w:sz w:val="40"/>
+          <w:szCs w:val="40"/>
+          <w:rtl/>
+          <w:lang w:bidi="fa-IR"/>
+        </w:rPr>
+      </w:pPr>
+      <w:r>
+        <w:rPr>
+          <w:rFonts w:cs="Arial" w:hint="cs"/>
+          <w:sz w:val="40"/>
+          <w:szCs w:val="40"/>
+          <w:rtl/>
+          <w:lang w:bidi="fa-IR"/>
+        </w:rPr>
+        <w:t xml:space="preserve">ـ تو با من دست باشی؟ رحیم یه خراب آورده تو خونه و حالا می‌خواد بشه خانوم خونه. </w:t>
+      </w:r>
+    </w:p>
+    <w:p>
+      <w:pPr>
+        <w:spacing w:line="240" w:lineRule="auto"/>
+        <w:ind w:left="2160" w:hanging="2160"/>
+        <w:jc w:val="right"/>
+        <w:rPr>
+          <w:rFonts w:cs="Arial"/>
+          <w:sz w:val="40"/>
+          <w:szCs w:val="40"/>
+          <w:rtl/>
+          <w:lang w:bidi="fa-IR"/>
+        </w:rPr>
+      </w:pPr>
+      <w:r>
+        <w:rPr>
+          <w:rFonts w:cs="Arial" w:hint="cs"/>
+          <w:sz w:val="40"/>
+          <w:szCs w:val="40"/>
+          <w:rtl/>
+          <w:lang w:bidi="fa-IR"/>
+        </w:rPr>
+        <w:t>با دهانش صدای بدی در آورد و ادامه داد:</w:t>
+      </w:r>
+    </w:p>
+    <w:p>
+      <w:pPr>
+        <w:spacing w:line="240" w:lineRule="auto"/>
+        <w:ind w:left="2160" w:hanging="2160"/>
+        <w:jc w:val="right"/>
+        <w:rPr>
+          <w:rFonts w:cs="Arial"/>
+          <w:sz w:val="40"/>
+          <w:szCs w:val="40"/>
+          <w:rtl/>
+          <w:lang w:bidi="fa-IR"/>
+        </w:rPr>
+      </w:pPr>
+      <w:r>
+        <w:rPr>
+          <w:rFonts w:cs="Arial" w:hint="cs"/>
+          <w:sz w:val="40"/>
+          <w:szCs w:val="40"/>
+          <w:rtl/>
+          <w:lang w:bidi="fa-IR"/>
+        </w:rPr>
+        <w:t xml:space="preserve">ـ همین که بچه رو پس بندازی دیگه براش هیچی نیستی. معلوم نیست زیرخواب کی بودی قبلا حالا برای ما آدم شدی. </w:t>
+      </w:r>
+    </w:p>
+    <w:p>
+      <w:pPr>
+        <w:spacing w:line="240" w:lineRule="auto"/>
+        <w:ind w:left="2160" w:hanging="2160"/>
+        <w:jc w:val="right"/>
+        <w:rPr>
+          <w:rFonts w:cs="Arial"/>
+          <w:sz w:val="40"/>
+          <w:szCs w:val="40"/>
+          <w:rtl/>
+          <w:lang w:bidi="fa-IR"/>
+        </w:rPr>
+      </w:pPr>
+      <w:r>
+        <w:rPr>
+          <w:rFonts w:cs="Arial" w:hint="cs"/>
+          <w:sz w:val="40"/>
+          <w:szCs w:val="40"/>
+          <w:rtl/>
+          <w:lang w:bidi="fa-IR"/>
+        </w:rPr>
+        <w:t>با هر حرفش خنجری به قلبم می‌زدند. تپش قلب گرفتم و نفسم به شماره افتاد. حالم بد شده بود و پاهایم از زیر در رفت و زمین افتادم. همن موقع رحیم داخل آمد و من را دید. شتابان به طرفم آمد و بی‌بی خاتون هم از اتاق خارج شدو شروع به ناسزاگویی کرد. رنگ رباب با دیدن رحیم پرید. او غرید:</w:t>
+      </w:r>
+    </w:p>
+    <w:p>
+      <w:pPr>
+        <w:spacing w:line="240" w:lineRule="auto"/>
+        <w:ind w:left="2160" w:hanging="2160"/>
+        <w:jc w:val="right"/>
+        <w:rPr>
+          <w:rFonts w:cs="Arial"/>
+          <w:sz w:val="40"/>
+          <w:szCs w:val="40"/>
+          <w:rtl/>
+          <w:lang w:bidi="fa-IR"/>
+        </w:rPr>
+      </w:pPr>
+      <w:r>
+        <w:rPr>
+          <w:rFonts w:cs="Arial" w:hint="cs"/>
+          <w:sz w:val="40"/>
+          <w:szCs w:val="40"/>
+          <w:rtl/>
+          <w:lang w:bidi="fa-IR"/>
+        </w:rPr>
+        <w:t>ـ چی شده؟</w:t>
+      </w:r>
+    </w:p>
+    <w:p>
+      <w:pPr>
+        <w:spacing w:line="240" w:lineRule="auto"/>
+        <w:ind w:left="2160" w:hanging="2160"/>
+        <w:jc w:val="right"/>
+        <w:rPr>
+          <w:rFonts w:cs="Arial"/>
+          <w:sz w:val="40"/>
+          <w:szCs w:val="40"/>
+          <w:rtl/>
+          <w:lang w:bidi="fa-IR"/>
+        </w:rPr>
+      </w:pPr>
+      <w:r>
+        <w:rPr>
+          <w:rFonts w:cs="Arial" w:hint="cs"/>
+          <w:sz w:val="40"/>
+          <w:szCs w:val="40"/>
+          <w:rtl/>
+          <w:lang w:bidi="fa-IR"/>
+        </w:rPr>
+        <w:t xml:space="preserve">بی‌بی‌خاتون گفت: </w:t>
+      </w:r>
+    </w:p>
+    <w:p>
+      <w:pPr>
+        <w:spacing w:line="240" w:lineRule="auto"/>
+        <w:ind w:left="2160" w:hanging="2160"/>
+        <w:jc w:val="right"/>
+        <w:rPr>
+          <w:rFonts w:cs="Arial"/>
+          <w:sz w:val="40"/>
+          <w:szCs w:val="40"/>
+          <w:rtl/>
+          <w:lang w:bidi="fa-IR"/>
+        </w:rPr>
+      </w:pPr>
+      <w:r>
+        <w:rPr>
+          <w:rFonts w:cs="Arial" w:hint="cs"/>
+          <w:sz w:val="40"/>
+          <w:szCs w:val="40"/>
+          <w:rtl/>
+          <w:lang w:bidi="fa-IR"/>
+        </w:rPr>
+        <w:t>ـ نمی‌دونم این عفریته چی بهش گفت</w:t>
+      </w:r>
+    </w:p>
+    <w:p>
+      <w:pPr>
+        <w:spacing w:line="240" w:lineRule="auto"/>
+        <w:ind w:left="2160" w:hanging="2160"/>
+        <w:jc w:val="right"/>
+        <w:rPr>
+          <w:rFonts w:cs="Arial" w:hint="cs"/>
+          <w:sz w:val="40"/>
+          <w:szCs w:val="40"/>
+          <w:rtl/>
+          <w:lang w:bidi="fa-IR"/>
+        </w:rPr>
+      </w:pPr>
+      <w:r>
+        <w:rPr>
+          <w:rFonts w:cs="Arial" w:hint="cs"/>
+          <w:sz w:val="40"/>
+          <w:szCs w:val="40"/>
+          <w:rtl/>
+          <w:lang w:bidi="fa-IR"/>
+        </w:rPr>
+        <w:t xml:space="preserve"> بعد هم یکی پس سر ر</w:t>
+      </w:r>
+      <w:r>
+        <w:rPr>
+          <w:rFonts w:cs="Arial" w:hint="cs"/>
+          <w:sz w:val="40"/>
+          <w:szCs w:val="40"/>
+          <w:rtl/>
+          <w:lang w:bidi="fa-IR"/>
+        </w:rPr>
+        <w:t>باب زد. نه اینکه طرفدار من باشد؛</w:t>
+      </w:r>
+      <w:r>
+        <w:rPr>
+          <w:rFonts w:cs="Arial" w:hint="cs"/>
+          <w:sz w:val="40"/>
+          <w:szCs w:val="40"/>
+          <w:rtl/>
+          <w:lang w:bidi="fa-IR"/>
+        </w:rPr>
+        <w:t xml:space="preserve"> می‌خواست خودش را پیش رحیم عزیز کند و با دیدن اینکه هرکدام از ما کتک بخوریم جان می‌گرفت. من نمی‌خواستم چیزی بگویم چون می‌دانستم بعدش چه می‌شود اما او دهانش را نگه نداشت و رحیم با ترکه چوب به جان رباب افتاد و اگر او جیغ می‌زد رحیم بیش‌تر کتکش می‌زد تا صدایش به کوچه نرود و نامحرم صدایش را نشنود.</w:t>
+      </w:r>
+      <w:r>
+        <w:rPr>
+          <w:rFonts w:cs="Arial" w:hint="cs"/>
+          <w:sz w:val="40"/>
+          <w:szCs w:val="40"/>
+          <w:rtl/>
+          <w:lang w:bidi="fa-IR"/>
+        </w:rPr>
+        <w:t xml:space="preserve"> با اینکه از حرف رباب ناراحت شدم اما با دیدنش در آن وضع ناراحت‌تر شدم و جلو رفتم تا جلوی رحیم را بگیرم و موفق شدم تا ترکه را از دستش بگیرم. می‌دانستم که فعلا کاری به من ندارد. بارداری سپری محافظ برایم تشکیل داده بود. </w:t>
+      </w:r>
+      <w:r>
+        <w:rPr>
+          <w:rFonts w:cs="Arial" w:hint="cs"/>
+          <w:sz w:val="40"/>
+          <w:szCs w:val="40"/>
+          <w:rtl/>
+          <w:lang w:bidi="fa-IR"/>
+        </w:rPr>
+        <w:t>از آن به بعد روابط ما تارتر شد و هربار سعی کردم دل رباب را به دست بیاورم نشد که نشد.</w:t>
+      </w:r>
+    </w:p>
+    <w:p>
+      <w:pPr>
+        <w:spacing w:line="240" w:lineRule="auto"/>
+        <w:ind w:left="2160" w:hanging="2160"/>
+        <w:jc w:val="right"/>
+        <w:rPr>
+          <w:rFonts w:cs="Arial" w:hint="cs"/>
+          <w:sz w:val="40"/>
+          <w:szCs w:val="40"/>
+          <w:rtl/>
+          <w:lang w:bidi="fa-IR"/>
+        </w:rPr>
+      </w:pPr>
+      <w:r>
+        <w:rPr>
+          <w:rFonts w:cs="Arial" w:hint="cs"/>
+          <w:sz w:val="40"/>
+          <w:szCs w:val="40"/>
+          <w:rtl/>
+          <w:lang w:bidi="fa-IR"/>
+        </w:rPr>
+        <w:t>روز و ماه به سرعت می‌گذشت و شکم من هر روز بیشتر بالا می‌آمد. رحیم قول داده بود اگر بچه پسر باشد من را سزخاک مادرم ببرد و بگذارد روزی هم به دیدن گلاب بروم و من به این امید هر روز را سپری می‌کردم تا اینکه موقع زایمان رسید. درد و استرس باهم  به جانم افتاده بود و نفسم در هم می‌پیچید. پارچه‌ای در دهانم گذاشته بودم تا داد نزنم. عرق بر تمام تنم نشسته بود. قابله با مهربانی نوازشم می‌کرد. بی‌بی خاتون با تسبیحی در دست کنارم نشسته بود و رباب مدام در رفت و آمد بود. استرس او برای فهمیدن جنسیت بچه بیشتر از من بود. احساس می‌کردم استخوان‌هایم خورد می‌شود و رگ‌های سرم در حال پاره شدن است. بعد از چند ساعت درد بالاخره بچه به دنیا آمد و درد ناگهان قطع شد. انرژی من هم تمام شد و سرم روی بالش افتاد. در لحظات آخری که چشمانم باز بود و گوش‌ّایم می‌شنید، صدای ضعیف گریه شنیدم و صدای قابله که گفت « دختره». نمی‌دانم چقدر خواب و بی‌هوش بودم اما زمانی چشم باز کردم ه بی‌بی‌خاتون توی صورتم می‌زد و گفت:</w:t>
+      </w:r>
+      <w:r>
+        <w:rPr>
+          <w:rFonts w:cs="Arial"/>
+          <w:sz w:val="40"/>
+          <w:szCs w:val="40"/>
+          <w:rtl/>
+          <w:lang w:bidi="fa-IR"/>
+        </w:rPr>
+        <w:br/>
+      </w:r>
+      <w:r>
+        <w:rPr>
+          <w:rFonts w:cs="Arial" w:hint="cs"/>
+          <w:sz w:val="40"/>
+          <w:szCs w:val="40"/>
+          <w:rtl/>
+          <w:lang w:bidi="fa-IR"/>
+        </w:rPr>
+        <w:t>ـ پاشو. بیدار شو! باید به بچه شیر بدی.</w:t>
+      </w:r>
+    </w:p>
+    <w:p>
+      <w:pPr>
+        <w:spacing w:line="240" w:lineRule="auto"/>
+        <w:ind w:left="2160" w:hanging="2160"/>
+        <w:jc w:val="right"/>
+        <w:rPr>
+          <w:rFonts w:cs="Arial"/>
+          <w:sz w:val="40"/>
+          <w:szCs w:val="40"/>
+          <w:rtl/>
+          <w:lang w:bidi="fa-IR"/>
+        </w:rPr>
+      </w:pPr>
+      <w:r>
+        <w:rPr>
+          <w:rFonts w:cs="Arial" w:hint="cs"/>
+          <w:sz w:val="40"/>
+          <w:szCs w:val="40"/>
+          <w:rtl/>
+          <w:lang w:bidi="fa-IR"/>
+        </w:rPr>
+        <w:t>قیافه‌اش درهم بود و وقتی گفتم آب می‌خواهم درخواستم را نادیده گرفت  و پی کارش رفت. رباب لبخندی تعطنه‌آمیز بر لب داشت</w:t>
+      </w:r>
+      <w:r>
+        <w:rPr>
+          <w:rFonts w:cs="Arial" w:hint="cs"/>
+          <w:sz w:val="40"/>
+          <w:szCs w:val="40"/>
+          <w:rtl/>
+          <w:lang w:bidi="fa-IR"/>
+        </w:rPr>
+        <w:t xml:space="preserve">. این چیزها را ندیده گرفتم. فقط می‌خواستم </w:t>
+      </w:r>
+      <w:r>
+        <w:rPr>
+          <w:rFonts w:cs="Arial" w:hint="cs"/>
+          <w:sz w:val="40"/>
+          <w:szCs w:val="40"/>
+          <w:rtl/>
+          <w:lang w:bidi="fa-IR"/>
+        </w:rPr>
+        <w:t xml:space="preserve"> </w:t>
+      </w:r>
+      <w:r>
+        <w:rPr>
+          <w:rFonts w:cs="Arial" w:hint="cs"/>
+          <w:sz w:val="40"/>
+          <w:szCs w:val="40"/>
+          <w:rtl/>
+          <w:lang w:bidi="fa-IR"/>
+        </w:rPr>
+        <w:t>دخترم را ببینم. او آرام کنار من خوابیده بود وو صدایی ضعیف از خودش در « آورد. در قنان پیچیده شده بود و فط صورت کوچکش معلوم بود. با دیدنش اشک در چشمانم و خنده و بر لب‌هایم نشست. به درد نیم خیز شدم و بغلش کردم:</w:t>
+      </w:r>
+    </w:p>
+    <w:p>
+      <w:pPr>
+        <w:spacing w:line="240" w:lineRule="auto"/>
+        <w:ind w:left="2160" w:hanging="2160"/>
+        <w:jc w:val="right"/>
+        <w:rPr>
+          <w:rFonts w:cs="Arial" w:hint="cs"/>
+          <w:sz w:val="40"/>
+          <w:szCs w:val="40"/>
+          <w:rtl/>
+          <w:lang w:bidi="fa-IR"/>
+        </w:rPr>
+      </w:pPr>
+      <w:r>
+        <w:rPr>
+          <w:rFonts w:cs="Arial" w:hint="cs"/>
+          <w:sz w:val="40"/>
+          <w:szCs w:val="40"/>
+          <w:rtl/>
+          <w:lang w:bidi="fa-IR"/>
+        </w:rPr>
+        <w:t>ـ بیا اینجا کوچولوی مامان. پس دختر بودی.  اشکال نداره. قصه نخور.</w:t>
+      </w:r>
+    </w:p>
+    <w:p>
+      <w:pPr>
+        <w:spacing w:line="240" w:lineRule="auto"/>
+        <w:ind w:left="2160" w:hanging="2160"/>
+        <w:jc w:val="right"/>
+        <w:rPr>
+          <w:rFonts w:cs="Arial" w:hint="cs"/>
+          <w:sz w:val="40"/>
+          <w:szCs w:val="40"/>
+          <w:rtl/>
+          <w:lang w:bidi="fa-IR"/>
+        </w:rPr>
+      </w:pPr>
+      <w:r>
+        <w:rPr>
+          <w:rFonts w:cs="Arial" w:hint="cs"/>
+          <w:sz w:val="40"/>
+          <w:szCs w:val="40"/>
+          <w:rtl/>
+          <w:lang w:bidi="fa-IR"/>
+        </w:rPr>
+        <w:t xml:space="preserve">سعی کردم بغضم را فرو بخورم و گفت: </w:t>
+      </w:r>
+    </w:p>
+    <w:p>
+      <w:pPr>
+        <w:spacing w:line="240" w:lineRule="auto"/>
+        <w:ind w:left="2160" w:hanging="2160"/>
+        <w:jc w:val="right"/>
+        <w:rPr>
+          <w:rFonts w:cs="Arial" w:hint="cs"/>
+          <w:sz w:val="40"/>
+          <w:szCs w:val="40"/>
+          <w:rtl/>
+          <w:lang w:bidi="fa-IR"/>
+        </w:rPr>
+      </w:pPr>
+      <w:r>
+        <w:rPr>
+          <w:rFonts w:cs="Arial" w:hint="cs"/>
+          <w:sz w:val="40"/>
+          <w:szCs w:val="40"/>
+          <w:rtl/>
+          <w:lang w:bidi="fa-IR"/>
+        </w:rPr>
+        <w:t xml:space="preserve">ـ خودم به اندازه همه اینا و به جای هموش دوستت دارم. </w:t>
+      </w:r>
+    </w:p>
+    <w:p>
+      <w:pPr>
+        <w:spacing w:line="240" w:lineRule="auto"/>
+        <w:ind w:left="2160" w:hanging="2160"/>
+        <w:jc w:val="right"/>
+        <w:rPr>
+          <w:rFonts w:cs="Arial"/>
+          <w:sz w:val="40"/>
+          <w:szCs w:val="40"/>
+          <w:rtl/>
+          <w:lang w:bidi="fa-IR"/>
+        </w:rPr>
+      </w:pPr>
+      <w:r>
+        <w:rPr>
+          <w:rFonts w:cs="Arial" w:hint="cs"/>
+          <w:sz w:val="40"/>
+          <w:szCs w:val="40"/>
+          <w:rtl/>
+          <w:lang w:bidi="fa-IR"/>
+        </w:rPr>
+        <w:t>بعد پیشانی بچه را آرام بوسیدم. به</w:t>
+      </w:r>
+      <w:r>
+        <w:rPr>
+          <w:rFonts w:cs="Arial" w:hint="cs"/>
+          <w:sz w:val="40"/>
+          <w:szCs w:val="40"/>
+          <w:rtl/>
+          <w:lang w:bidi="fa-IR"/>
+        </w:rPr>
+        <w:t xml:space="preserve"> سختی بچه را گرفتم و سعی کردم به او شیر بدهم. نمی‌دانستم باید چکار کنم. سینه‌ام از دهانش بیرون می‌آمد و او آنقدر کوچک بود</w:t>
+      </w:r>
+      <w:r>
+        <w:rPr>
+          <w:rFonts w:cs="Arial" w:hint="cs"/>
+          <w:sz w:val="40"/>
+          <w:szCs w:val="40"/>
+          <w:rtl/>
+          <w:lang w:bidi="fa-IR"/>
+        </w:rPr>
+        <w:t xml:space="preserve"> که جان نداشت مک بزند.</w:t>
+      </w:r>
+      <w:r>
+        <w:rPr>
+          <w:rFonts w:cs="Arial" w:hint="cs"/>
+          <w:sz w:val="40"/>
+          <w:szCs w:val="40"/>
+          <w:rtl/>
+          <w:lang w:bidi="fa-IR"/>
+        </w:rPr>
+        <w:t xml:space="preserve"> نه رباب و نه بی‌بی خاتون هیچ کدام کمکم نکردند. سرانجام وقتی </w:t>
+      </w:r>
+      <w:r>
+        <w:rPr>
+          <w:rFonts w:cs="Arial" w:hint="cs"/>
+          <w:sz w:val="40"/>
+          <w:szCs w:val="40"/>
+          <w:rtl/>
+          <w:lang w:bidi="fa-IR"/>
+        </w:rPr>
+        <w:t>شیر به گلوی بچه پرید و من از وحشت جیغ زدم بی‌إی خاتون آمد و توی کمر بچه زد و اونفسش برگشت. ضربان قلبم روی هزار بود و زمانی که بی‌إیخاتون بچه را دستم داد و به من گفت چطور به او شیر بدهم هنوز دستانم می‌لرزید.</w:t>
+      </w:r>
+      <w:r>
+        <w:rPr>
+          <w:rFonts w:cs="Arial" w:hint="cs"/>
+          <w:sz w:val="40"/>
+          <w:szCs w:val="40"/>
+          <w:rtl/>
+          <w:lang w:bidi="fa-IR"/>
+        </w:rPr>
+        <w:t xml:space="preserve"> رحیم وقتی فهمید بچه دختر است قهرش گرفت و تا شب هفت بچه و زمان نام‌گذاری و اذان خواندن در گوش بچه او را ندیدم. تا چهلمم شب‌‌ها کنار رباب می‌خوابید و رباب در وست خودش نمی‌گنجید. شب هفتم همه با قیافه گرفته دور اتاق نشسته بودند انگار که شب عزاست. من به صورت دخترکم نگاه کردم. آن چشمان کوچک که لحظه‌ای باز می‌شد و به من نگاه می‌کرد برایم به هزار نگاه می‌ارزید. رحیم نگاهی سرسری به بچه انداخت و سرش را تکان داد. بی‌بی‌خاتون به رحیم گفت:</w:t>
+      </w:r>
+    </w:p>
+    <w:p>
+      <w:pPr>
+        <w:spacing w:line="240" w:lineRule="auto"/>
+        <w:ind w:left="2160" w:hanging="2160"/>
+        <w:jc w:val="right"/>
+        <w:rPr>
+          <w:rFonts w:cs="Arial" w:hint="cs"/>
+          <w:sz w:val="40"/>
+          <w:szCs w:val="40"/>
+          <w:rtl/>
+          <w:lang w:bidi="fa-IR"/>
+        </w:rPr>
+      </w:pPr>
+      <w:r>
+        <w:rPr>
+          <w:rFonts w:cs="Arial" w:hint="cs"/>
+          <w:sz w:val="40"/>
+          <w:szCs w:val="40"/>
+          <w:rtl/>
+          <w:lang w:bidi="fa-IR"/>
+        </w:rPr>
+        <w:t>ـ یه اسم براش انتخاب کن تا اذان رو بگیم. خوابم میاد.</w:t>
+      </w:r>
+    </w:p>
+    <w:p>
+      <w:pPr>
+        <w:spacing w:line="240" w:lineRule="auto"/>
+        <w:ind w:left="2160" w:hanging="2160"/>
+        <w:jc w:val="right"/>
+        <w:rPr>
+          <w:rFonts w:cs="Arial" w:hint="cs"/>
+          <w:sz w:val="40"/>
+          <w:szCs w:val="40"/>
+          <w:rtl/>
+          <w:lang w:bidi="fa-IR"/>
+        </w:rPr>
+      </w:pPr>
+      <w:r>
+        <w:rPr>
+          <w:rFonts w:cs="Arial" w:hint="cs"/>
+          <w:sz w:val="40"/>
+          <w:szCs w:val="40"/>
+          <w:rtl/>
+          <w:lang w:bidi="fa-IR"/>
+        </w:rPr>
+        <w:t xml:space="preserve">رحیم در حالی که پکی به قلیانش زد گفت: </w:t>
+      </w:r>
+    </w:p>
+    <w:p>
+      <w:pPr>
+        <w:spacing w:line="240" w:lineRule="auto"/>
+        <w:ind w:left="2160" w:hanging="2160"/>
+        <w:jc w:val="right"/>
+        <w:rPr>
+          <w:rFonts w:cs="Arial" w:hint="cs"/>
+          <w:sz w:val="40"/>
+          <w:szCs w:val="40"/>
+          <w:rtl/>
+          <w:lang w:bidi="fa-IR"/>
+        </w:rPr>
+      </w:pPr>
+      <w:r>
+        <w:rPr>
+          <w:rFonts w:cs="Arial" w:hint="cs"/>
+          <w:sz w:val="40"/>
+          <w:szCs w:val="40"/>
+          <w:rtl/>
+          <w:lang w:bidi="fa-IR"/>
+        </w:rPr>
+        <w:t>ـ من اسم ندارم. خودت یه اسن انتخاب کن ننه.</w:t>
+      </w:r>
+    </w:p>
+    <w:p>
+      <w:pPr>
+        <w:spacing w:line="240" w:lineRule="auto"/>
+        <w:ind w:left="2160" w:hanging="2160"/>
+        <w:jc w:val="right"/>
+        <w:rPr>
+          <w:rFonts w:cs="Arial" w:hint="cs"/>
+          <w:sz w:val="40"/>
+          <w:szCs w:val="40"/>
+          <w:rtl/>
+          <w:lang w:bidi="fa-IR"/>
+        </w:rPr>
+      </w:pPr>
+      <w:r>
+        <w:rPr>
+          <w:rFonts w:cs="Arial" w:hint="cs"/>
+          <w:sz w:val="40"/>
+          <w:szCs w:val="40"/>
+          <w:rtl/>
+          <w:lang w:bidi="fa-IR"/>
+        </w:rPr>
+        <w:t>ـ نه ننه. من خواب دیدم اسمش رو نذارم. شگون نداره. خواب دیدم اسمش محمد بذارم. حالا که دختر شد دیگه من کار ندارم. خودش چیزی بذاره.</w:t>
+      </w:r>
+    </w:p>
+    <w:p>
+      <w:pPr>
+        <w:spacing w:line="240" w:lineRule="auto"/>
+        <w:ind w:left="2160" w:hanging="2160"/>
+        <w:jc w:val="right"/>
+        <w:rPr>
+          <w:rFonts w:cs="Arial" w:hint="cs"/>
+          <w:sz w:val="40"/>
+          <w:szCs w:val="40"/>
+          <w:rtl/>
+          <w:lang w:bidi="fa-IR"/>
+        </w:rPr>
+      </w:pPr>
+      <w:r>
+        <w:rPr>
+          <w:rFonts w:cs="Arial" w:hint="cs"/>
+          <w:sz w:val="40"/>
+          <w:szCs w:val="40"/>
+          <w:rtl/>
+          <w:lang w:bidi="fa-IR"/>
+        </w:rPr>
+        <w:t>رحیم با بی‌‌خیالی شانه بالا انداخت. پس قرار شد خودم اسم را انتخاب کنم. سعی کردم لبخندم را پنهان کنم. در خواب هم نمی‌دیدم بگذارند خودم اسم فرزندم را انتخاب کنم. من همیشه در رویاهایم دوست داشتم اسم دخترم را خورشید بگذارم. بالاخره این اتفاق افتاد و اولین رویایم به حقیقت پیوست. من اشم او را خورشید گذاشتم و این را به فال نیک گرفتم. هم</w:t>
+      </w:r>
+      <w:r>
+        <w:rPr>
+          <w:rFonts w:cs="Arial" w:hint="cs"/>
+          <w:sz w:val="40"/>
+          <w:szCs w:val="40"/>
+          <w:rtl/>
+          <w:lang w:bidi="fa-IR"/>
+        </w:rPr>
+        <w:t>ه با غیظ به من نگاه کردند اما ک</w:t>
+      </w:r>
+      <w:r>
+        <w:rPr>
+          <w:rFonts w:cs="Arial" w:hint="cs"/>
+          <w:sz w:val="40"/>
+          <w:szCs w:val="40"/>
+          <w:rtl/>
+          <w:lang w:bidi="fa-IR"/>
+        </w:rPr>
+        <w:t>سی چیزی نگفت؛ نه به خاطر احترام به من بلکه به این معنی که برایشان مهم نیست.</w:t>
+      </w:r>
+      <w:r>
+        <w:rPr>
+          <w:rFonts w:cs="Arial" w:hint="cs"/>
+          <w:sz w:val="40"/>
+          <w:szCs w:val="40"/>
+          <w:rtl/>
+          <w:lang w:bidi="fa-IR"/>
+        </w:rPr>
+        <w:t xml:space="preserve"> رحیم اذان را در گوش بچه گفت و بعد هم اسمش را خواند. بعد از او بی‌إی خاتون و بعد رباب بعد هم بچه را به بغل من دادند. من اذان برایش نخواندم و در گوشش گفت: </w:t>
+      </w:r>
+    </w:p>
+    <w:p>
+      <w:pPr>
+        <w:spacing w:line="240" w:lineRule="auto"/>
+        <w:ind w:left="2160" w:hanging="2160"/>
+        <w:jc w:val="right"/>
+        <w:rPr>
+          <w:rFonts w:cs="Arial"/>
+          <w:sz w:val="40"/>
+          <w:szCs w:val="40"/>
+          <w:rtl/>
+          <w:lang w:bidi="fa-IR"/>
+        </w:rPr>
+      </w:pPr>
+      <w:r>
+        <w:rPr>
+          <w:rFonts w:cs="Arial" w:hint="cs"/>
+          <w:sz w:val="40"/>
+          <w:szCs w:val="40"/>
+          <w:rtl/>
+          <w:lang w:bidi="fa-IR"/>
+        </w:rPr>
+        <w:t>ـ‌ خوشحالم که دختری. خیلی دوستت دارم. به جای همه عاشقتم و بهت قول می‌دم نمی‌ذارم تو مثل من بشی خورشید زندگیم.</w:t>
+      </w:r>
+    </w:p>
+    <w:p>
+      <w:pPr>
+        <w:spacing w:line="240" w:lineRule="auto"/>
+        <w:ind w:left="2160" w:hanging="2160"/>
+        <w:jc w:val="right"/>
+        <w:rPr>
+          <w:rFonts w:cs="Arial" w:hint="cs"/>
+          <w:sz w:val="40"/>
+          <w:szCs w:val="40"/>
+          <w:rtl/>
+          <w:lang w:bidi="fa-IR"/>
+        </w:rPr>
+      </w:pPr>
+      <w:r>
+        <w:rPr>
+          <w:rFonts w:cs="Arial" w:hint="cs"/>
+          <w:sz w:val="40"/>
+          <w:szCs w:val="40"/>
+          <w:rtl/>
+          <w:lang w:bidi="fa-IR"/>
+        </w:rPr>
+        <w:t>رباب مدام اه و اوه می‌کرد و بی‌بی‌خاتون هیچ تخفیفی درکارها به من نداد تا به بچه‌ام برسم و سختی‌آم دوبرابر شد. او مدام دستورهایی برای پسرزایی به من می‌داد و رحیم هفته‌ای یکبار کنارم می‌خوابید تا کارش را بکند. بقیه شب‌ها جایش جدا بود چون گریه نیمه شب بچه او را اذیت می‌کرد و من هیچ شکایتی بابت این موضوع نداشتم. خورشید هفت ماهه بود که من دوباره باردار شدم.دنیا روی سرم خراب شد. من با خورشید به اندازه کفی دردسر داشتم و دیگر بیس از این جا نداشتم. اینبار قبل از همه خودم فهمیدمو سعی کردم که به هر روشی که تا حالا شنیدم بچه را سقط کنم اما فایده نداشت. چندباری لکه بینی داشتم اما همین و اتفاق خاصی نیفتاد. با پریدنو کار سخت هم چیزی عوض نشد. انگار بچه‌های روستا در شگم مادرشان به کار سخت عادت دارند.</w:t>
+      </w:r>
+      <w:r>
+        <w:rPr>
+          <w:rFonts w:cs="Arial" w:hint="cs"/>
+          <w:sz w:val="40"/>
+          <w:szCs w:val="40"/>
+          <w:rtl/>
+          <w:lang w:bidi="fa-IR"/>
+        </w:rPr>
+        <w:t xml:space="preserve"> حتی وقتی رحیم من را زد هم باز بچه سرجایش ماند</w:t>
+      </w:r>
+      <w:r>
+        <w:rPr>
+          <w:rFonts w:cs="Arial" w:hint="cs"/>
+          <w:sz w:val="40"/>
+          <w:szCs w:val="40"/>
+          <w:rtl/>
+          <w:lang w:bidi="fa-IR"/>
+        </w:rPr>
+        <w:t xml:space="preserve"> من به داروهای قوی نیاز داششتم که هیچ کدام در دسرسم نبودند و نمی‌توانستم هیچ جوره تهیه شان کنم. نه پولی داشتم و نه رابطزی و نه از خانه بیرون می‌رفتم. مگر همراه رحیم و بی‌بی خاتون بالاخره بقیه هم فهمیدند و دیگر قضیه منتفی شد. حوادث این روزها را زودتر می‌گویم چون اتفاق خاصی نمی‌افتاد و روزها مثل هم سپری می‌شد و در گوشه دنیا زندگی تکراری بود. برای همین دوباره روز زایمان من رسید این بار بیإی خاتون خوشحال بود و می‌گفت که مطمئن است بچه پسر است. از نشانه‌هایم پیداست. رباب با این حرف‌ّا مثل ذغال گداخته می‌شد. اینبار هم رحیم قول داده بود اگر بچه پسر باشد به دیدن مادر و خواهرم بروم. </w:t>
+      </w:r>
+    </w:p>
+    <w:p>
+      <w:pPr>
+        <w:spacing w:line="240" w:lineRule="auto"/>
+        <w:ind w:left="2160" w:hanging="2160"/>
+        <w:jc w:val="right"/>
+        <w:rPr>
+          <w:rFonts w:cs="Arial"/>
+          <w:sz w:val="40"/>
+          <w:szCs w:val="40"/>
+          <w:rtl/>
+          <w:lang w:bidi="fa-IR"/>
+        </w:rPr>
+      </w:pPr>
+      <w:r>
+        <w:rPr>
+          <w:rFonts w:cs="Arial" w:hint="cs"/>
+          <w:sz w:val="40"/>
+          <w:szCs w:val="40"/>
+          <w:rtl/>
+          <w:lang w:bidi="fa-IR"/>
+        </w:rPr>
+        <w:t>روز زایمانم رسید. خورشید که حالا یک سال و سه ماه داست در اتاق دیگر خوابیده بود تا از سر و صدای من بیدار نشود. قابله روی سرم بود و بی‌ی خاتون به من دلداری میداد او جدی جدی فکر می‌کرد بچه پسر است و بالاخره نسل پرش ادامه پیدا می‌کند. رباب سعی کرد آن روز به بهانه‌ای از خانه خارج شود اما بی‌بی‌خاتون با فریادی ساکتش کرد. فکر می‌:ردم زایمان دوم آسان‌تر باشد اما</w:t>
+      </w:r>
+      <w:r>
+        <w:rPr>
+          <w:rFonts w:cs="Arial" w:hint="cs"/>
+          <w:sz w:val="40"/>
+          <w:szCs w:val="40"/>
+          <w:rtl/>
+          <w:lang w:bidi="fa-IR"/>
+        </w:rPr>
+        <w:t xml:space="preserve"> بسیار سختر بود من بی‌هوش می‌شدم و ا سیلی های محکم بیإی خاتون به هوش می‌امدم و دوباره زور می زدم وقتی دیگر فکر کردم مرده‌آم بچه به دنیا آمد. </w:t>
+      </w:r>
+      <w:r>
+        <w:rPr>
+          <w:rFonts w:cs="Arial" w:hint="cs"/>
+          <w:sz w:val="40"/>
+          <w:szCs w:val="40"/>
+          <w:rtl/>
+          <w:lang w:bidi="fa-IR"/>
+        </w:rPr>
+        <w:t>در تاریکی ذهنم شنیدم که قابل با سرخوشی گفت:</w:t>
+      </w:r>
+    </w:p>
+    <w:p>
+      <w:pPr>
+        <w:spacing w:line="240" w:lineRule="auto"/>
+        <w:ind w:left="2160" w:hanging="2160"/>
+        <w:jc w:val="right"/>
+        <w:rPr>
+          <w:rFonts w:cs="Arial" w:hint="cs"/>
+          <w:sz w:val="40"/>
+          <w:szCs w:val="40"/>
+          <w:rtl/>
+          <w:lang w:bidi="fa-IR"/>
+        </w:rPr>
+      </w:pPr>
+      <w:r>
+        <w:rPr>
+          <w:rFonts w:cs="Arial" w:hint="cs"/>
+          <w:sz w:val="40"/>
+          <w:szCs w:val="40"/>
+          <w:rtl/>
+          <w:lang w:bidi="fa-IR"/>
+        </w:rPr>
+        <w:t>ـ بهبه مبارکه. ماشالاالله پسر زاییدی.</w:t>
+      </w:r>
+    </w:p>
+    <w:p>
+      <w:pPr>
+        <w:spacing w:line="240" w:lineRule="auto"/>
+        <w:ind w:left="2160" w:hanging="2160"/>
+        <w:jc w:val="right"/>
+        <w:rPr>
+          <w:rFonts w:cs="Arial"/>
+          <w:sz w:val="40"/>
+          <w:szCs w:val="40"/>
+          <w:rtl/>
+          <w:lang w:bidi="fa-IR"/>
+        </w:rPr>
+      </w:pPr>
+      <w:r>
+        <w:rPr>
+          <w:rFonts w:cs="Arial" w:hint="cs"/>
+          <w:sz w:val="40"/>
+          <w:szCs w:val="40"/>
+          <w:rtl/>
+          <w:lang w:bidi="fa-IR"/>
+        </w:rPr>
+        <w:t>بیإ یخاتون سرم را بوسید و رباب از اتاق بیرون رف و در را به هم کوبید.</w:t>
+      </w:r>
+      <w:r>
+        <w:rPr>
+          <w:rFonts w:cs="Arial" w:hint="cs"/>
+          <w:sz w:val="40"/>
+          <w:szCs w:val="40"/>
+          <w:rtl/>
+          <w:lang w:bidi="fa-IR"/>
+        </w:rPr>
+        <w:t xml:space="preserve"> روزهای اولین زایمانم یادم آمد من را به کار واداشتند و گفتند «پاشو خودت رو لوس نکن انگار پسر زایدی. یه دختر ضعیف و مریض که این همه ادا نداره» اما اینبار تا یک هفته نگذاشتند کار کنم و بی‌بی خاتون حسابی به من رسید. من وقتی پسر را در آغوس گرفتم. همان لحظه عاشقش شدم. همان عشق که به خورشید داشتم در قلبم برای پسرم هم تپید و ندانستم که چرا برای بقیه انقدر فرق می‌کرد. او هم در قنداقی پیچیده شده بود که کنارش چشم زخمی دوخته بودند. ارام بوسیدمش</w:t>
+      </w:r>
+      <w:r>
+        <w:rPr>
+          <w:rFonts w:cs="Arial" w:hint="cs"/>
+          <w:sz w:val="40"/>
+          <w:szCs w:val="40"/>
+          <w:rtl/>
+          <w:lang w:bidi="fa-IR"/>
+        </w:rPr>
+        <w:t xml:space="preserve"> می‌دانستم که اسم پسرم راا نمی‌گذارند من انتخاب کنم. همان شب رحیم به دیدنم آمد. سرم را بوسید و مبارکی گفت. لبخندش چنان پهن بود که فکر نمی‌کنم از بچگی تا الان چنان لبخندی زده باشد. </w:t>
+      </w:r>
+    </w:p>
+    <w:p>
+      <w:pPr>
+        <w:spacing w:line="240" w:lineRule="auto"/>
+        <w:ind w:left="2160" w:hanging="2160"/>
+        <w:jc w:val="right"/>
+        <w:rPr>
+          <w:rFonts w:cs="Arial"/>
+          <w:sz w:val="40"/>
+          <w:szCs w:val="40"/>
+          <w:rtl/>
+          <w:lang w:bidi="fa-IR"/>
+        </w:rPr>
+      </w:pPr>
+      <w:r>
+        <w:rPr>
+          <w:rFonts w:cs="Arial" w:hint="cs"/>
+          <w:sz w:val="40"/>
+          <w:szCs w:val="40"/>
+          <w:rtl/>
+          <w:lang w:bidi="fa-IR"/>
+        </w:rPr>
+        <w:t xml:space="preserve">برای شب هفت بچه رحیم جشن بزرگی گرفت و بیشتر اهالی روستا را دعوت کرد و گوسفندی سر برید. یک گردنبند وگشواره طلا به من هدیه داد. بیإی خاتون هم دوتا از النگوهایشس را به من داد. اسم بچه را خودش انتخاب کرد و نامش را عبدل گذاشت او انقدر خوشحال بود که خورشید را هم در اغوش گرفت و برای اولین بار او را بوسید. اما فقط همین. بعد از کم توجهی و اذیت خورشید بیشتر شد. همه عشق و توجه خانواده بجز رباب به عبدل بود. من سعی می‌کردم به خورشید بیشتر توجه کنم و خداروشکر او بچه بود و خیلی متوجه </w:t>
+      </w:r>
+      <w:r>
+        <w:rPr>
+          <w:rFonts w:cs="Arial" w:hint="cs"/>
+          <w:sz w:val="40"/>
+          <w:szCs w:val="40"/>
+          <w:rtl/>
+          <w:lang w:bidi="fa-IR"/>
+        </w:rPr>
+        <w:t>این فرق گذاشتن‌ها نمی‌شد.</w:t>
+      </w:r>
+      <w:r>
+        <w:rPr>
+          <w:rFonts w:cs="Arial" w:hint="cs"/>
+          <w:sz w:val="40"/>
+          <w:szCs w:val="40"/>
+          <w:rtl/>
+          <w:lang w:bidi="fa-IR"/>
+        </w:rPr>
+        <w:t xml:space="preserve"> اما او هر روز بزرگتر می‌شد و می‌فهمید که مدام او را دعوا می‌کنند و اما کمتر از گل به عبدل نمی‌گویند. اینکه قبول کنم سرنوشت او مثل من شود روحم را می‌خورد. حالا که پسر زاییده بودم ارج و قربم بیشتر شده بود برای همین می‌توانستم ار حق دخترم دفاع کنم و نگذارم به و حرف بزنند. </w:t>
+      </w:r>
+    </w:p>
+    <w:p>
+      <w:pPr>
+        <w:spacing w:line="240" w:lineRule="auto"/>
+        <w:ind w:left="2160" w:hanging="2160"/>
+        <w:jc w:val="right"/>
+        <w:rPr>
+          <w:rFonts w:cs="Arial" w:hint="cs"/>
+          <w:sz w:val="40"/>
+          <w:szCs w:val="40"/>
+          <w:rtl/>
+          <w:lang w:bidi="fa-IR"/>
+        </w:rPr>
+      </w:pPr>
+      <w:r>
+        <w:rPr>
+          <w:rFonts w:cs="Arial" w:hint="cs"/>
+          <w:sz w:val="40"/>
+          <w:szCs w:val="40"/>
+          <w:rtl/>
+          <w:lang w:bidi="fa-IR"/>
+        </w:rPr>
+        <w:t>من سوگلی رحیم و بی‌بی خاتون شده بودم. رحیم بیشتر وقتش را با من و عبدل می‌گذراند و با رباب بدرفتاری می‌کرد. رباب دیگر جرات نداشت با من بدرفتاری کند و خشم از درون او را می‌خورد. من باز هم سعی کردم که با او ارتباط بگیرم و گاهی کارهای عبدل را به او می‌سپردم تا بداند پسر او هم هست اما این کارها همه جیز را بدتر می‌کرد و رباب برداشت دیگری از ماجرا داشت و روحش سیاه شده بود و افکاری پلید به ذهنش می‌امد. دیگر از ‌نگاه‌هایش می‌ترسیدم و بیشتر مراقب بچه‌ها بودم. تا اینکه یکبار کاری کرد که زندگی‌ام به کل عوض شد. ضربه‌ای محکم به من زد که هم تا آخرین لحظخ زندگی‌ام با من ماند و هم روبه جلو حرکتم داد.</w:t>
+      </w:r>
+    </w:p>
+    <w:p>
+      <w:pPr>
+        <w:spacing w:line="240" w:lineRule="auto"/>
+        <w:ind w:left="2160" w:hanging="2160"/>
+        <w:jc w:val="right"/>
+        <w:rPr>
+          <w:rFonts w:cs="Arial" w:hint="cs"/>
+          <w:sz w:val="40"/>
+          <w:szCs w:val="40"/>
+          <w:rtl/>
+          <w:lang w:bidi="fa-IR"/>
+        </w:rPr>
+      </w:pPr>
+      <w:r>
+        <w:rPr>
+          <w:rFonts w:cs="Arial" w:hint="cs"/>
+          <w:sz w:val="40"/>
+          <w:szCs w:val="40"/>
+          <w:rtl/>
+          <w:lang w:bidi="fa-IR"/>
+        </w:rPr>
+        <w:t>آن روز</w:t>
+      </w:r>
+      <w:r>
+        <w:rPr>
+          <w:rFonts w:cs="Arial" w:hint="cs"/>
+          <w:sz w:val="40"/>
+          <w:szCs w:val="40"/>
+          <w:rtl/>
+          <w:lang w:bidi="fa-IR"/>
+        </w:rPr>
+        <w:t xml:space="preserve"> بی‌بی خاتون همراه رحیم از خانه بیرون رفته بود. من در حیاط مشغول شستن لباس بچه‌ها بودم. </w:t>
+      </w:r>
+      <w:r>
+        <w:rPr>
+          <w:rFonts w:cs="Arial" w:hint="cs"/>
+          <w:sz w:val="40"/>
+          <w:szCs w:val="40"/>
+          <w:rtl/>
+          <w:lang w:bidi="fa-IR"/>
+        </w:rPr>
+        <w:t xml:space="preserve">و خوشحال بودم اما دلشوره امانم نمی‌داد. خوشحال بودم چون قرار بود رحیم به قولش عمل کند و فردا من و بچه‌ها را به خانه خواهرم ببرد و بعد هم مزار مادرم. </w:t>
+      </w:r>
+      <w:r>
+        <w:rPr>
+          <w:rFonts w:cs="Arial" w:hint="cs"/>
+          <w:sz w:val="40"/>
+          <w:szCs w:val="40"/>
+          <w:rtl/>
+          <w:lang w:bidi="fa-IR"/>
+        </w:rPr>
+        <w:t>خورشید کنار دستم بازی می‌کرد و عبدل در اتاق خوابیده بود. رباب داخل اتاق مشغول دوخ ودوز بود. دلم مثل لباس‌هایی که</w:t>
+      </w:r>
+      <w:r>
+        <w:rPr>
+          <w:rFonts w:cs="Arial" w:hint="cs"/>
+          <w:sz w:val="40"/>
+          <w:szCs w:val="40"/>
+          <w:rtl/>
+          <w:lang w:bidi="fa-IR"/>
+        </w:rPr>
+        <w:t xml:space="preserve"> چنگشان می‌زدم، چنگ می‌خورد. دله</w:t>
+      </w:r>
+      <w:r>
+        <w:rPr>
+          <w:rFonts w:cs="Arial" w:hint="cs"/>
+          <w:sz w:val="40"/>
+          <w:szCs w:val="40"/>
+          <w:rtl/>
+          <w:lang w:bidi="fa-IR"/>
+        </w:rPr>
+        <w:t xml:space="preserve">ره داشتم و دستم نمی‌رفت تا لباس‌ها را بشورم برای همین رفتم تا به عبدل سر بزنم. وقتی وارد اتاق شدم سرجایم میخکوب ماندم. از ترس و وحشت صدایم در نمی‌آمد. مغزم فرمان نمی‌داد و نفس هم نمی‌توانستم بکشم. رباب روی عبدل خم شده بود و بالشتی که در دست داشت را روی صورت بچه فشار می‌داد. </w:t>
+      </w:r>
+      <w:r>
+        <w:rPr>
+          <w:rFonts w:cs="Arial" w:hint="cs"/>
+          <w:sz w:val="40"/>
+          <w:szCs w:val="40"/>
+          <w:rtl/>
+          <w:lang w:bidi="fa-IR"/>
+        </w:rPr>
+        <w:t xml:space="preserve">من صورت او را نمی‌دیدم اما چندبار تکان وردم دست و پایش را دیدم. تمام این‌ّا در چند ثانیه کوتاه اتفاق افتاد و نمی‌دانم از کی آن بالش روی صورت بچه بود. من جیغی کشیدم و به طرف رباب رفتم به به سمتم برگشت و با چشمانی خالی نگاهم کرد. از ترس یخ زده بود. با جیغ او را عقب هل دادم اما تکانی نخورد. با مشت به جانش افتادم و موهایس را کشیدم و عقبش زدم. او عقب رفت. بالش را از روی صورت بچه برداشتم. صورتش کبود بود. لب‌هایش کبود بود. چشمانش بسته بود و هیچ حکتی نمی‌کرد. بچه را بلند کردم و توی پشتش زدم. جیغ می‌زدم و گریه می‌کردم. خدا و تمام امامانش را صدا زدم. اما عبدل نفس نکشید. خورشید با جیغ من داخل آمد و گریه می‌کرد. رباب با لبخندی دیوانه‌وار نگاهم می‌کرد. صدای کوبه در بلند شد. با این صدا روح به چشمان رباب شامد اما یک روح شیطانی او تا توی صورت من جلو آمد و گفت: </w:t>
+      </w:r>
+    </w:p>
+    <w:p>
+      <w:pPr>
+        <w:spacing w:line="240" w:lineRule="auto"/>
+        <w:ind w:left="2160" w:hanging="2160"/>
+        <w:jc w:val="right"/>
+        <w:rPr>
+          <w:rFonts w:cs="Arial" w:hint="cs"/>
+          <w:sz w:val="40"/>
+          <w:szCs w:val="40"/>
+          <w:rtl/>
+          <w:lang w:bidi="fa-IR"/>
+        </w:rPr>
+      </w:pPr>
+      <w:r>
+        <w:rPr>
+          <w:rFonts w:cs="Arial" w:hint="cs"/>
+          <w:sz w:val="40"/>
+          <w:szCs w:val="40"/>
+          <w:rtl/>
+          <w:lang w:bidi="fa-IR"/>
+        </w:rPr>
+        <w:t xml:space="preserve">ـ اگه یه کلمه حرف بزنی دخترت رو هم می‌کشم. </w:t>
+      </w:r>
+    </w:p>
+    <w:p>
+      <w:pPr>
+        <w:spacing w:line="240" w:lineRule="auto"/>
+        <w:ind w:left="2160" w:hanging="2160"/>
+        <w:jc w:val="right"/>
+        <w:rPr>
+          <w:rFonts w:cs="Arial"/>
+          <w:sz w:val="40"/>
+          <w:szCs w:val="40"/>
+          <w:rtl/>
+          <w:lang w:bidi="fa-IR"/>
+        </w:rPr>
+      </w:pPr>
+      <w:r>
+        <w:rPr>
+          <w:rFonts w:cs="Arial" w:hint="cs"/>
+          <w:sz w:val="40"/>
+          <w:szCs w:val="40"/>
+          <w:rtl/>
+          <w:lang w:bidi="fa-IR"/>
+        </w:rPr>
+        <w:t>من وحشت زده نگاهش کردم و بچه را به زجه به سینه‌ام چسباندند. عبدل و بیبی خاتون داخل شدند.</w:t>
+      </w:r>
+      <w:r>
+        <w:rPr>
+          <w:rFonts w:cs="Arial" w:hint="cs"/>
+          <w:sz w:val="40"/>
+          <w:szCs w:val="40"/>
+          <w:rtl/>
+          <w:lang w:bidi="fa-IR"/>
+        </w:rPr>
+        <w:t xml:space="preserve"> رباب خورشید را بغل کرد و با گریه گرفت:</w:t>
+      </w:r>
+    </w:p>
+    <w:p>
+      <w:pPr>
+        <w:spacing w:line="240" w:lineRule="auto"/>
+        <w:ind w:left="2160" w:hanging="2160"/>
+        <w:jc w:val="right"/>
+        <w:rPr>
+          <w:rFonts w:cs="Arial" w:hint="cs"/>
+          <w:sz w:val="40"/>
+          <w:szCs w:val="40"/>
+          <w:rtl/>
+          <w:lang w:bidi="fa-IR"/>
+        </w:rPr>
+      </w:pPr>
+      <w:r>
+        <w:rPr>
+          <w:rFonts w:cs="Arial" w:hint="cs"/>
+          <w:sz w:val="40"/>
+          <w:szCs w:val="40"/>
+          <w:rtl/>
+          <w:lang w:bidi="fa-IR"/>
+        </w:rPr>
+        <w:t xml:space="preserve">ـ رحیم بیچاره شدی. خونت خراب شد.پسرت مرد. </w:t>
+      </w:r>
+    </w:p>
+    <w:p>
+      <w:pPr>
+        <w:spacing w:line="240" w:lineRule="auto"/>
+        <w:ind w:left="2160" w:hanging="2160"/>
+        <w:jc w:val="right"/>
+        <w:rPr>
+          <w:rFonts w:cs="Arial"/>
+          <w:sz w:val="40"/>
+          <w:szCs w:val="40"/>
+          <w:rtl/>
+          <w:lang w:bidi="fa-IR"/>
+        </w:rPr>
+      </w:pPr>
+      <w:r>
+        <w:rPr>
+          <w:rFonts w:cs="Arial" w:hint="cs"/>
+          <w:sz w:val="40"/>
+          <w:szCs w:val="40"/>
+          <w:rtl/>
+          <w:lang w:bidi="fa-IR"/>
+        </w:rPr>
+        <w:t>رحیم و بیإی خاتون برجا خشک شدخ و چشمشان به دهان رباب بود و او ادامه داد:</w:t>
+      </w:r>
+    </w:p>
+    <w:p>
+      <w:pPr>
+        <w:spacing w:line="240" w:lineRule="auto"/>
+        <w:ind w:left="2160" w:hanging="2160"/>
+        <w:jc w:val="right"/>
+        <w:rPr>
+          <w:rFonts w:cs="Arial" w:hint="cs"/>
+          <w:sz w:val="40"/>
+          <w:szCs w:val="40"/>
+          <w:rtl/>
+          <w:lang w:bidi="fa-IR"/>
+        </w:rPr>
+      </w:pPr>
+      <w:r>
+        <w:rPr>
+          <w:rFonts w:cs="Arial" w:hint="cs"/>
+          <w:sz w:val="40"/>
+          <w:szCs w:val="40"/>
+          <w:rtl/>
+          <w:lang w:bidi="fa-IR"/>
+        </w:rPr>
+        <w:t xml:space="preserve">ـ داشت شیر می‌داد به بچه که پرید گلوش و خفه شد. </w:t>
+      </w:r>
+    </w:p>
+    <w:p>
+      <w:pPr>
+        <w:spacing w:line="240" w:lineRule="auto"/>
+        <w:ind w:left="2160" w:hanging="2160"/>
+        <w:jc w:val="right"/>
+        <w:rPr>
+          <w:rFonts w:cs="Arial" w:hint="cs"/>
+          <w:sz w:val="40"/>
+          <w:szCs w:val="40"/>
+          <w:rtl/>
+          <w:lang w:bidi="fa-IR"/>
+        </w:rPr>
+      </w:pPr>
+      <w:r>
+        <w:rPr>
+          <w:rFonts w:cs="Arial" w:hint="cs"/>
+          <w:sz w:val="40"/>
+          <w:szCs w:val="40"/>
+          <w:rtl/>
+          <w:lang w:bidi="fa-IR"/>
+        </w:rPr>
+        <w:t>می‌خواستم داد بزنم و بگویم که دروغ می‌گوید. اما جسم بی جان پسرم را و خورشید که در بغلش بود و دستش را فشار می‌داد دیدم و ترسیدم. آن چشمان شیطانی را یاد م آمد و بدنم لرزید. او این کار را کرده بود و بعید نبود که باز هم این کار را نکند. فقط با صدای بلند هوار کردم و عبدل را به سینه‌ام فشردم.</w:t>
+      </w:r>
+      <w:r>
+        <w:rPr>
+          <w:rFonts w:cs="Arial" w:hint="cs"/>
+          <w:sz w:val="40"/>
+          <w:szCs w:val="40"/>
+          <w:rtl/>
+          <w:lang w:bidi="fa-IR"/>
+        </w:rPr>
+        <w:t xml:space="preserve"> </w:t>
+      </w:r>
+      <w:r>
+        <w:rPr>
+          <w:rFonts w:cs="Arial" w:hint="cs"/>
+          <w:sz w:val="40"/>
+          <w:szCs w:val="40"/>
+          <w:rtl/>
+          <w:lang w:bidi="fa-IR"/>
+        </w:rPr>
+        <w:t xml:space="preserve">رحیم آمد و عبدل را از آغوشم بیرون کشید. کودک کوچک دست‌‌هایش کنار بدنش افتاد و هرچه پدرش صدایش زد باز هم بیدار نشد. بی‌بی خاتون گیس‌هایش را کند و داد می‌زد. رحیم به جانم افتاد. آنقدر مرا زد که خودش خسته شد و این اولین باری بود که دوست داشتم کتک بخورم. هرچه بیشتر بهتر. هرچدر کحکم‌ةر بهتر. دردش بیشتر باشد تا دردم عبدل آرام شود. اما این در آرام نشد و هنوز گاهی شب‌ها از خواب می‌پرم. احساس می‌کنم دستانی در تاریکی دنبال گلوی من و خورشید می‌گردد. خواب می‌بینم که عبدل من را صدا زده اما من در قلعه‌ای درست شده از بالش زندانی شدم و نمی‌توانم کمکش کنم. وقتی به هوش آمدم کسی روی سروصورتم آب می‌پاشید. لب و چشمم ورم کرده بود. دنده‌ام درد می‌کرد و دستم را با پارچه‌ای به کتفم بسته بودند. همه در خانه‌مان بودند و من میان جمعیت چشمم به گلاب افتاد. او آمده بود. گلاب ایمجا بود. اول فکر کردم خواب می‌بینم اما واقعیت بود. گلاب روی صورتم آب پاشیده بود. خودم را در آغوشش انداختم و آنقدر گریه کردم که مجبور شد آب در دهانم بریزد و یکبار دیگر هم وقتی کودک کفن پوشم را دیدم آن جسم کوچک که الان باید کهنه‌اش را عوض می‌کردم و می‌خواباندم حالا آرام گرفته بود. </w:t>
+      </w:r>
+    </w:p>
+    <w:p>
+      <w:pPr>
+        <w:spacing w:line="240" w:lineRule="auto"/>
+        <w:ind w:left="2160" w:hanging="2160"/>
+        <w:jc w:val="right"/>
+        <w:rPr>
+          <w:rFonts w:cs="Arial"/>
+          <w:sz w:val="40"/>
+          <w:szCs w:val="40"/>
+          <w:rtl/>
+          <w:lang w:bidi="fa-IR"/>
+        </w:rPr>
+      </w:pPr>
+      <w:r>
+        <w:rPr>
+          <w:rFonts w:cs="Arial" w:hint="cs"/>
+          <w:sz w:val="40"/>
+          <w:szCs w:val="40"/>
+          <w:rtl/>
+          <w:lang w:bidi="fa-IR"/>
+        </w:rPr>
+        <w:t>روزهای بعد از خاک سپاری سرد، تلخ و دردناک بود. گلاب و حلیمه خانوم هر سه روز به دیدنم آمدند اما با آنکه بیش از یک سال بود ندیده بودمش و دلم برایش بی‌تاب بود</w:t>
+      </w:r>
+      <w:r>
+        <w:rPr>
+          <w:rFonts w:cs="Arial" w:hint="cs"/>
+          <w:sz w:val="40"/>
+          <w:szCs w:val="40"/>
+          <w:rtl/>
+          <w:lang w:bidi="fa-IR"/>
+        </w:rPr>
+        <w:t xml:space="preserve"> اما حالا برایم مهم نبود که کنارم است. دلم می‌خواست یک  سال یا ده سال دیگر هم او را نمی‌دیدم اما عبدلم زنده می‌شد. ولی تا دورم شلوغ بود اوضاع خوب بود. وقتی همه رفتم و تنها شدم و خانه خالی شد. باورم نمی‌شد ه چه اتفاقی افتاده. گاهی ناگهان می‌ایستادم و در فکر فرو می‌رفتم. در حین جارو کشیدن یا غذا پختن یا غذا خوردن آن صحنه</w:t>
+      </w:r>
+      <w:r>
+        <w:rPr>
+          <w:rFonts w:cs="Arial" w:hint="cs"/>
+          <w:sz w:val="40"/>
+          <w:szCs w:val="40"/>
+          <w:rtl/>
+          <w:lang w:bidi="fa-IR"/>
+        </w:rPr>
+        <w:t xml:space="preserve"> بارها و بارها در ذهنم مرور می‌ش</w:t>
+      </w:r>
+      <w:r>
+        <w:rPr>
+          <w:rFonts w:cs="Arial" w:hint="cs"/>
+          <w:sz w:val="40"/>
+          <w:szCs w:val="40"/>
+          <w:rtl/>
+          <w:lang w:bidi="fa-IR"/>
+        </w:rPr>
+        <w:t>د. به رباب نگاه می‌کردم که بسیار عادی زندگی می‌کند و فکر می‌کردم که اشتباه کردم. چطور چنین چیزی ممکن است. به عقبلم شک می‌کردم به چشمانم شک می‌کردم. ولی کابوس‌های شب یادم می‌ا</w:t>
+      </w:r>
+      <w:r>
+        <w:rPr>
+          <w:rFonts w:cs="Arial" w:hint="cs"/>
+          <w:sz w:val="40"/>
+          <w:szCs w:val="40"/>
+          <w:rtl/>
+          <w:lang w:bidi="fa-IR"/>
+        </w:rPr>
+        <w:t>نداخت که خیال نیست و واقعیت است و بعد ترس به سراغم آمد. ش‌ب‌ها پای خورشید را به پای  خودم می‌بیستم و روزها اجازه نمی‌دادم لحظه‌ای از جلوش چشمانم دور شود و گاهی که بچه برای بازی کردن بی‌تابی می‌کرد کنترلم را از دست می‌دادم و سرش فریاد می‌زدم.</w:t>
+      </w:r>
+      <w:r>
+        <w:rPr>
+          <w:rFonts w:cs="Arial" w:hint="cs"/>
+          <w:sz w:val="40"/>
+          <w:szCs w:val="40"/>
+          <w:rtl/>
+          <w:lang w:bidi="fa-IR"/>
+        </w:rPr>
+        <w:t xml:space="preserve"> صبر و تحملم بسیار کم شده بود. بدنم ضعیف شده و دائم بیمار می‌شدم. به خاطر داروهای گیاهی پنهانی و جورواجوری که می‌خوردم مدام سرگیجه داشتم. این داروها ر می‌خوردم که مبادا باز حامله شوم چون حالا رحیم دست بردار نبود و می‌گفت تو پسرزایی و باید پسر دیگری بیاوری و من نمی‌خواستم هرگز فرزند دیگری بیاورم؛ نه در اینجا و نه در این خانه. از این خانه و آدم‌هایش بیزار بودم. دلم می‌خواست از همه‌شان فرار کنم گاهی دلم می‌خواست بمیرم و خودم را بکشم، در این زمان تنها چیزی که من را سرپا نگه می‌داشت خورشید بود. من به او قول داده بود زندگی‌اش مثل من نشود. زندگی حالا به او سخت می‌گرفت. اما تنها دلیل باردار نشدن من خوردن دمنوش نبود. من حامله نشدم چون اتفاقات به شکل دیگری پیش رفت. </w:t>
+      </w:r>
+    </w:p>
+    <w:p>
+      <w:pPr>
+        <w:spacing w:line="240" w:lineRule="auto"/>
+        <w:ind w:left="2160" w:hanging="2160"/>
+        <w:jc w:val="right"/>
+        <w:rPr>
+          <w:rFonts w:cs="Arial" w:hint="cs"/>
+          <w:sz w:val="40"/>
+          <w:szCs w:val="40"/>
+          <w:rtl/>
+          <w:lang w:bidi="fa-IR"/>
+        </w:rPr>
+      </w:pPr>
+      <w:r>
+        <w:rPr>
+          <w:rFonts w:cs="Arial" w:hint="cs"/>
+          <w:sz w:val="40"/>
+          <w:szCs w:val="40"/>
+          <w:rtl/>
+          <w:lang w:bidi="fa-IR"/>
+        </w:rPr>
+        <w:t>چهار پنج ماه بود که عبدل از پیش ما رفته بود و فصل خرما چینی رسیده بود. رحیم هم همراه بقیه مردهای روستا برای چیدن خرما به نخلستان می‌رفت. روزها می‌رفت و غروب خسته برمی‌گشت. یک روز طبق معمول بعدازخوردن صبحانه راهی شد. نزدیک به ظهر بود که در خانه‌مان با شتاب کوبیده شد. بی‌بی خاتون در را باز کرد. من و رباب داخل اتا مشغول مار بودیم. از آن روز به بعد من ب</w:t>
+      </w:r>
+      <w:r>
+        <w:rPr>
+          <w:rFonts w:cs="Arial" w:hint="cs"/>
+          <w:sz w:val="40"/>
+          <w:szCs w:val="40"/>
+          <w:rtl/>
+          <w:lang w:bidi="fa-IR"/>
+        </w:rPr>
+        <w:t xml:space="preserve">ا رباب هم کلام نشده بودم. و نگاهم به خورشید بود که صدای جیغ بی‌بی خاتون به هوا بلند شد. نگاهی به رباب انداختم و هر دو از اتاق بیرون دویدیم. بی‌بی خاتون بیهوش روی زمین افتاده بود. رفتم و زیر بغلش را گرفتم. رباب با ظرفی آب به کمکم آمد. چند مرد با لباس‌های خاکی آنجا بودند. رباب از آن‌ها پرسید: </w:t>
+      </w:r>
+    </w:p>
+    <w:p>
+      <w:pPr>
+        <w:spacing w:line="240" w:lineRule="auto"/>
+        <w:ind w:left="2160" w:hanging="2160"/>
+        <w:jc w:val="right"/>
+        <w:rPr>
+          <w:rFonts w:cs="Arial"/>
+          <w:sz w:val="40"/>
+          <w:szCs w:val="40"/>
+          <w:rtl/>
+          <w:lang w:bidi="fa-IR"/>
+        </w:rPr>
+      </w:pPr>
+      <w:r>
+        <w:rPr>
+          <w:rFonts w:cs="Arial" w:hint="cs"/>
+          <w:sz w:val="40"/>
+          <w:szCs w:val="40"/>
+          <w:rtl/>
+          <w:lang w:bidi="fa-IR"/>
+        </w:rPr>
+        <w:t>ـ چی‌ شده؟ خاتون چش شد؟ چی گفتین بهش؟</w:t>
+      </w:r>
+    </w:p>
+    <w:p>
+      <w:pPr>
+        <w:spacing w:line="240" w:lineRule="auto"/>
+        <w:ind w:left="2160" w:hanging="2160"/>
+        <w:jc w:val="right"/>
+        <w:rPr>
+          <w:rFonts w:cs="Arial" w:hint="cs"/>
+          <w:sz w:val="40"/>
+          <w:szCs w:val="40"/>
+          <w:rtl/>
+          <w:lang w:bidi="fa-IR"/>
+        </w:rPr>
+      </w:pPr>
+      <w:r>
+        <w:rPr>
+          <w:rFonts w:cs="Arial" w:hint="cs"/>
+          <w:sz w:val="40"/>
+          <w:szCs w:val="40"/>
+          <w:rtl/>
+          <w:lang w:bidi="fa-IR"/>
+        </w:rPr>
+        <w:t xml:space="preserve"> بی‌بی خاتون زیر لب مویه می کرد. از سر و وضع مردها مشخص بود که خبر خوبی ندارند. برای همین منتظرانه به دهانشان چشم دوخیتم. یکی از آن‌‌ها گفت: </w:t>
+      </w:r>
+    </w:p>
+    <w:p>
+      <w:pPr>
+        <w:spacing w:line="240" w:lineRule="auto"/>
+        <w:ind w:left="2160" w:hanging="2160"/>
+        <w:jc w:val="right"/>
+        <w:rPr>
+          <w:rFonts w:cs="Arial" w:hint="cs"/>
+          <w:sz w:val="40"/>
+          <w:szCs w:val="40"/>
+          <w:rtl/>
+          <w:lang w:bidi="fa-IR"/>
+        </w:rPr>
+      </w:pPr>
+      <w:r>
+        <w:rPr>
+          <w:rFonts w:cs="Arial" w:hint="cs"/>
+          <w:sz w:val="40"/>
+          <w:szCs w:val="40"/>
+          <w:rtl/>
+          <w:lang w:bidi="fa-IR"/>
+        </w:rPr>
+        <w:t>ـ خدا صبرتون بده.</w:t>
+      </w:r>
+    </w:p>
+    <w:p>
+      <w:pPr>
+        <w:spacing w:line="240" w:lineRule="auto"/>
+        <w:ind w:left="2160" w:hanging="2160"/>
+        <w:jc w:val="right"/>
+        <w:rPr>
+          <w:rFonts w:cs="Arial" w:hint="cs"/>
+          <w:sz w:val="40"/>
+          <w:szCs w:val="40"/>
+          <w:rtl/>
+          <w:lang w:bidi="fa-IR"/>
+        </w:rPr>
+      </w:pPr>
+      <w:r>
+        <w:rPr>
+          <w:rFonts w:cs="Arial" w:hint="cs"/>
+          <w:sz w:val="40"/>
+          <w:szCs w:val="40"/>
+          <w:rtl/>
+          <w:lang w:bidi="fa-IR"/>
+        </w:rPr>
+        <w:t xml:space="preserve">تپش قلبم بالا گرفت. مرد دیگری گفت: </w:t>
+      </w:r>
+    </w:p>
+    <w:p>
+      <w:pPr>
+        <w:spacing w:line="240" w:lineRule="auto"/>
+        <w:ind w:left="2160" w:hanging="2160"/>
+        <w:jc w:val="right"/>
+        <w:rPr>
+          <w:rFonts w:cs="Arial"/>
+          <w:sz w:val="40"/>
+          <w:szCs w:val="40"/>
+          <w:rtl/>
+          <w:lang w:bidi="fa-IR"/>
+        </w:rPr>
+      </w:pPr>
+      <w:r>
+        <w:rPr>
+          <w:rFonts w:cs="Arial" w:hint="cs"/>
+          <w:sz w:val="40"/>
+          <w:szCs w:val="40"/>
+          <w:rtl/>
+          <w:lang w:bidi="fa-IR"/>
+        </w:rPr>
+        <w:t xml:space="preserve">ـ‌ رحیم از نخل افتاد پاین. </w:t>
+      </w:r>
+    </w:p>
+    <w:p>
+      <w:pPr>
+        <w:spacing w:line="240" w:lineRule="auto"/>
+        <w:ind w:left="2160" w:hanging="2160"/>
+        <w:jc w:val="right"/>
+        <w:rPr>
+          <w:rFonts w:cs="Arial" w:hint="cs"/>
+          <w:sz w:val="40"/>
+          <w:szCs w:val="40"/>
+          <w:rtl/>
+          <w:lang w:bidi="fa-IR"/>
+        </w:rPr>
+      </w:pPr>
+      <w:r>
+        <w:rPr>
+          <w:rFonts w:cs="Arial" w:hint="cs"/>
+          <w:sz w:val="40"/>
+          <w:szCs w:val="40"/>
+          <w:rtl/>
+          <w:lang w:bidi="fa-IR"/>
+        </w:rPr>
+        <w:t xml:space="preserve">بعد گریه کرد. اولش شوکه بودم و بعد نمی‌دانستم باید چه کنم. اشکم پایین آمد و هنوز هم نمی‌دانم اشک خوشحالی بود یا غم!  </w:t>
+      </w:r>
+    </w:p>
+    <w:p>
+      <w:pPr>
+        <w:spacing w:line="240" w:lineRule="auto"/>
+        <w:ind w:left="2160" w:hanging="2160"/>
+        <w:jc w:val="right"/>
+        <w:rPr>
+          <w:rFonts w:cs="Arial"/>
+          <w:sz w:val="40"/>
+          <w:szCs w:val="40"/>
+          <w:rtl/>
+          <w:lang w:bidi="fa-IR"/>
+        </w:rPr>
+      </w:pPr>
+      <w:r>
+        <w:rPr>
+          <w:rFonts w:cs="Arial" w:hint="cs"/>
+          <w:sz w:val="40"/>
+          <w:szCs w:val="40"/>
+          <w:rtl/>
+          <w:lang w:bidi="fa-IR"/>
+        </w:rPr>
+        <w:t>رباب جیغ کشید و بی‌بی خاتون توی سر و صورت خودش کوبید. بعد از آن کارها همانطور که باید پیش رفت. غسل، تشییع جنازه، خاکسپاری، مراسم‌های عزا و همه چیز. در این مواقع چقدر زود پیش می‌رود. خورشید نمی‌دانست چه شده و چرا خانه‌مان شلوغ شده و همه گریه می‌کنند. او می‌پرسید:</w:t>
+      </w:r>
+    </w:p>
+    <w:p>
+      <w:pPr>
+        <w:spacing w:line="240" w:lineRule="auto"/>
+        <w:ind w:left="2160" w:hanging="2160"/>
+        <w:jc w:val="right"/>
+        <w:rPr>
+          <w:rFonts w:cs="Arial"/>
+          <w:sz w:val="40"/>
+          <w:szCs w:val="40"/>
+          <w:rtl/>
+          <w:lang w:bidi="fa-IR"/>
+        </w:rPr>
+      </w:pPr>
+      <w:r>
+        <w:rPr>
+          <w:rFonts w:cs="Arial" w:hint="cs"/>
+          <w:sz w:val="40"/>
+          <w:szCs w:val="40"/>
+          <w:rtl/>
+          <w:lang w:bidi="fa-IR"/>
+        </w:rPr>
+        <w:t>ـ مامان چی شده؟</w:t>
+      </w:r>
+    </w:p>
+    <w:p>
+      <w:pPr>
+        <w:spacing w:line="240" w:lineRule="auto"/>
+        <w:ind w:left="2160" w:hanging="2160"/>
+        <w:jc w:val="right"/>
+        <w:rPr>
+          <w:rFonts w:cs="Arial" w:hint="cs"/>
+          <w:sz w:val="40"/>
+          <w:szCs w:val="40"/>
+          <w:rtl/>
+          <w:lang w:bidi="fa-IR"/>
+        </w:rPr>
+      </w:pPr>
+      <w:r>
+        <w:rPr>
+          <w:rFonts w:cs="Arial" w:hint="cs"/>
+          <w:sz w:val="40"/>
+          <w:szCs w:val="40"/>
+          <w:rtl/>
+          <w:lang w:bidi="fa-IR"/>
+        </w:rPr>
+        <w:t>و من اغلب جواب می‌دادم.</w:t>
+      </w:r>
+    </w:p>
+    <w:p>
+      <w:pPr>
+        <w:spacing w:line="240" w:lineRule="auto"/>
+        <w:ind w:left="2160" w:hanging="2160"/>
+        <w:jc w:val="right"/>
+        <w:rPr>
+          <w:rFonts w:cs="Arial" w:hint="cs"/>
+          <w:sz w:val="40"/>
+          <w:szCs w:val="40"/>
+          <w:rtl/>
+          <w:lang w:bidi="fa-IR"/>
+        </w:rPr>
+      </w:pPr>
+      <w:r>
+        <w:rPr>
+          <w:rFonts w:cs="Arial" w:hint="cs"/>
+          <w:sz w:val="40"/>
+          <w:szCs w:val="40"/>
+          <w:rtl/>
+          <w:lang w:bidi="fa-IR"/>
+        </w:rPr>
+        <w:t>ـ اینا دوستای بابان و براش ناراحتن.</w:t>
+      </w:r>
+    </w:p>
+    <w:p>
+      <w:pPr>
+        <w:spacing w:line="240" w:lineRule="auto"/>
+        <w:ind w:left="2160" w:hanging="2160"/>
+        <w:jc w:val="right"/>
+        <w:rPr>
+          <w:rFonts w:cs="Arial" w:hint="cs"/>
+          <w:sz w:val="40"/>
+          <w:szCs w:val="40"/>
+          <w:rtl/>
+          <w:lang w:bidi="fa-IR"/>
+        </w:rPr>
+      </w:pPr>
+      <w:r>
+        <w:rPr>
+          <w:rFonts w:cs="Arial" w:hint="cs"/>
+          <w:sz w:val="40"/>
+          <w:szCs w:val="40"/>
+          <w:rtl/>
+          <w:lang w:bidi="fa-IR"/>
+        </w:rPr>
+        <w:t xml:space="preserve">ـ چرا؟ </w:t>
+      </w:r>
+    </w:p>
+    <w:p>
+      <w:pPr>
+        <w:spacing w:line="240" w:lineRule="auto"/>
+        <w:ind w:left="2160" w:hanging="2160"/>
+        <w:jc w:val="right"/>
+        <w:rPr>
+          <w:rFonts w:cs="Arial"/>
+          <w:sz w:val="40"/>
+          <w:szCs w:val="40"/>
+          <w:rtl/>
+          <w:lang w:bidi="fa-IR"/>
+        </w:rPr>
+      </w:pPr>
+      <w:r>
+        <w:rPr>
+          <w:rFonts w:cs="Arial" w:hint="cs"/>
+          <w:sz w:val="40"/>
+          <w:szCs w:val="40"/>
+          <w:rtl/>
+          <w:lang w:bidi="fa-IR"/>
+        </w:rPr>
+        <w:t>ـ‌ چون بابا رفته یه جای دور.</w:t>
+      </w:r>
+    </w:p>
+    <w:p>
+      <w:pPr>
+        <w:spacing w:line="240" w:lineRule="auto"/>
+        <w:ind w:left="2160" w:hanging="2160"/>
+        <w:jc w:val="right"/>
+        <w:rPr>
+          <w:rFonts w:cs="Arial"/>
+          <w:sz w:val="40"/>
+          <w:szCs w:val="40"/>
+          <w:rtl/>
+          <w:lang w:bidi="fa-IR"/>
+        </w:rPr>
+      </w:pPr>
+      <w:r>
+        <w:rPr>
+          <w:rFonts w:cs="Arial" w:hint="cs"/>
+          <w:sz w:val="40"/>
+          <w:szCs w:val="40"/>
+          <w:rtl/>
+          <w:lang w:bidi="fa-IR"/>
+        </w:rPr>
+        <w:t xml:space="preserve">من سعی می‌کردم بچه را نترسانم اما بی‌بی خاتون او را می‌گرفت و گل به سر بچه می‌زد و برایش زجه می‌زد و بچه را می‌ترساند. مراسم هفته و چهلم هم برگذار شد و بعد فقط ما ماندیم و آن خانه ماتم زده. من برای مرگ رحیم به عنوان مرگ یک انسان ناراحت یبودم، اما به عنوان یک شوهر نه. وقتی چهل روز گذشت تازه فهمیدم که احساس می‌:نم باری از دوشم برداشته شده. حالا چهل روز بود که </w:t>
+      </w:r>
+      <w:r>
+        <w:rPr>
+          <w:rFonts w:cs="Arial" w:hint="cs"/>
+          <w:sz w:val="40"/>
+          <w:szCs w:val="40"/>
+          <w:rtl/>
+          <w:lang w:bidi="fa-IR"/>
+        </w:rPr>
+        <w:t>کتک نخورده بودم. چهل روز بود که دست‌ّایی با بی محبتی برای همخوابگی نزدیکم نمی‌شد. چهل روز بود که نگران بارداری نبودم و دیگر دمنوش نمی‌خوردم. اما ماجرا روی دیگر هم داشت. بعد از مرگ رحیم بی‌بی خاتون کاملا عصبی و بددهن شده بود. البته من او را در می‌کردم چون خودم هم داغ فرزند چشیده بودم. اما در هر صورت تحمل شرایط آسان نبود</w:t>
+      </w:r>
+      <w:r>
+        <w:rPr>
+          <w:rFonts w:cs="Arial" w:hint="cs"/>
+          <w:sz w:val="40"/>
+          <w:szCs w:val="40"/>
+          <w:rtl/>
+          <w:lang w:bidi="fa-IR"/>
+        </w:rPr>
+        <w:t>.</w:t>
+      </w:r>
+    </w:p>
+    <w:p>
+      <w:pPr>
+        <w:spacing w:line="240" w:lineRule="auto"/>
+        <w:ind w:left="2160" w:hanging="2160"/>
+        <w:jc w:val="right"/>
+        <w:rPr>
+          <w:rFonts w:cs="Arial" w:hint="cs"/>
+          <w:sz w:val="40"/>
+          <w:szCs w:val="40"/>
+          <w:rtl/>
+          <w:lang w:bidi="fa-IR"/>
+        </w:rPr>
+      </w:pPr>
+      <w:r>
+        <w:rPr>
+          <w:rFonts w:cs="Arial" w:hint="cs"/>
+          <w:sz w:val="40"/>
+          <w:szCs w:val="40"/>
+          <w:rtl/>
+          <w:lang w:bidi="fa-IR"/>
+        </w:rPr>
+        <w:t xml:space="preserve">رحیم برادری داشت به اسم محمد زن و سه پسر داشت. پسرها ازدواج کرده بودند. برادربزرگتری هم داشت که در شهر بود و کمتر رفت و آمد داشت. اما محمد هر روز می‌آمد و به ما سری می‌زد و برایمان چیزی می‌آورد. ده ماه از فوت رحیم گذشته بود که روزی بی‌بی خاتون من را صدا زد و گفت: </w:t>
+      </w:r>
+    </w:p>
+    <w:p>
+      <w:pPr>
+        <w:spacing w:line="240" w:lineRule="auto"/>
+        <w:ind w:left="2160" w:hanging="2160"/>
+        <w:jc w:val="right"/>
+        <w:rPr>
+          <w:rFonts w:cs="Arial" w:hint="cs"/>
+          <w:sz w:val="40"/>
+          <w:szCs w:val="40"/>
+          <w:rtl/>
+          <w:lang w:bidi="fa-IR"/>
+        </w:rPr>
+      </w:pPr>
+      <w:r>
+        <w:rPr>
+          <w:rFonts w:cs="Arial" w:hint="cs"/>
+          <w:sz w:val="40"/>
+          <w:szCs w:val="40"/>
+          <w:rtl/>
+          <w:lang w:bidi="fa-IR"/>
+        </w:rPr>
+        <w:t>ـ کم‌کم باید خونه رو برای مراسم سالگرد رحیم آماده کنیم.</w:t>
+      </w:r>
+    </w:p>
+    <w:p>
+      <w:pPr>
+        <w:spacing w:line="240" w:lineRule="auto"/>
+        <w:ind w:left="2160" w:hanging="2160"/>
+        <w:jc w:val="right"/>
+        <w:rPr>
+          <w:rFonts w:cs="Arial"/>
+          <w:sz w:val="40"/>
+          <w:szCs w:val="40"/>
+          <w:rtl/>
+          <w:lang w:bidi="fa-IR"/>
+        </w:rPr>
+      </w:pPr>
+      <w:r>
+        <w:rPr>
+          <w:rFonts w:cs="Arial" w:hint="cs"/>
+          <w:sz w:val="40"/>
+          <w:szCs w:val="40"/>
+          <w:rtl/>
+          <w:lang w:bidi="fa-IR"/>
+        </w:rPr>
+        <w:t>من چشمی گفتم و خواستم دور شوم که گفت:</w:t>
+      </w:r>
+    </w:p>
+    <w:p>
+      <w:pPr>
+        <w:spacing w:line="240" w:lineRule="auto"/>
+        <w:ind w:left="2160" w:hanging="2160"/>
+        <w:jc w:val="right"/>
+        <w:rPr>
+          <w:rFonts w:cs="Arial" w:hint="cs"/>
+          <w:sz w:val="40"/>
+          <w:szCs w:val="40"/>
+          <w:rtl/>
+          <w:lang w:bidi="fa-IR"/>
+        </w:rPr>
+      </w:pPr>
+      <w:r>
+        <w:rPr>
+          <w:rFonts w:cs="Arial" w:hint="cs"/>
+          <w:sz w:val="40"/>
+          <w:szCs w:val="40"/>
+          <w:rtl/>
+          <w:lang w:bidi="fa-IR"/>
+        </w:rPr>
+        <w:t>ـ وایسا کارت دارم.</w:t>
+      </w:r>
+    </w:p>
+    <w:p>
+      <w:pPr>
+        <w:spacing w:line="240" w:lineRule="auto"/>
+        <w:ind w:left="2160" w:hanging="2160"/>
+        <w:jc w:val="right"/>
+        <w:rPr>
+          <w:rFonts w:cs="Arial"/>
+          <w:sz w:val="40"/>
+          <w:szCs w:val="40"/>
+          <w:rtl/>
+          <w:lang w:bidi="fa-IR"/>
+        </w:rPr>
+      </w:pPr>
+      <w:r>
+        <w:rPr>
+          <w:rFonts w:cs="Arial" w:hint="cs"/>
+          <w:sz w:val="40"/>
+          <w:szCs w:val="40"/>
+          <w:rtl/>
+          <w:lang w:bidi="fa-IR"/>
+        </w:rPr>
+        <w:t>ـ بله؟</w:t>
+      </w:r>
+    </w:p>
+    <w:p>
+      <w:pPr>
+        <w:spacing w:line="240" w:lineRule="auto"/>
+        <w:ind w:left="2160" w:hanging="2160"/>
+        <w:jc w:val="right"/>
+        <w:rPr>
+          <w:rFonts w:cs="Arial" w:hint="cs"/>
+          <w:sz w:val="40"/>
+          <w:szCs w:val="40"/>
+          <w:rtl/>
+          <w:lang w:bidi="fa-IR"/>
+        </w:rPr>
+      </w:pPr>
+      <w:r>
+        <w:rPr>
+          <w:rFonts w:cs="Arial" w:hint="cs"/>
+          <w:sz w:val="40"/>
+          <w:szCs w:val="40"/>
+          <w:rtl/>
+          <w:lang w:bidi="fa-IR"/>
+        </w:rPr>
+        <w:t>ـ تو جوانی و منم پیر و ناتوان. نمی‌تونم مراقبت باشم مثل قدیما. حالا هم که مرد روی سرت نیست دیگه بدتر.</w:t>
+      </w:r>
+    </w:p>
+    <w:p>
+      <w:pPr>
+        <w:spacing w:line="240" w:lineRule="auto"/>
+        <w:ind w:left="2160" w:hanging="2160"/>
+        <w:jc w:val="right"/>
+        <w:rPr>
+          <w:rFonts w:cs="Arial"/>
+          <w:sz w:val="40"/>
+          <w:szCs w:val="40"/>
+          <w:rtl/>
+          <w:lang w:bidi="fa-IR"/>
+        </w:rPr>
+      </w:pPr>
+      <w:r>
+        <w:rPr>
+          <w:rFonts w:cs="Arial" w:hint="cs"/>
+          <w:sz w:val="40"/>
+          <w:szCs w:val="40"/>
+          <w:rtl/>
+          <w:lang w:bidi="fa-IR"/>
+        </w:rPr>
+        <w:t>از شدت حرص دست‌ّایم را مشت کردم. او ادامه داد:</w:t>
+      </w:r>
+    </w:p>
+    <w:p>
+      <w:pPr>
+        <w:spacing w:line="240" w:lineRule="auto"/>
+        <w:ind w:left="2160" w:hanging="2160"/>
+        <w:jc w:val="right"/>
+        <w:rPr>
+          <w:rFonts w:cs="Arial" w:hint="cs"/>
+          <w:sz w:val="40"/>
+          <w:szCs w:val="40"/>
+          <w:rtl/>
+          <w:lang w:bidi="fa-IR"/>
+        </w:rPr>
+      </w:pPr>
+      <w:r>
+        <w:rPr>
+          <w:rFonts w:cs="Arial" w:hint="cs"/>
+          <w:sz w:val="40"/>
+          <w:szCs w:val="40"/>
+          <w:rtl/>
+          <w:lang w:bidi="fa-IR"/>
+        </w:rPr>
+        <w:t xml:space="preserve">ـ هر گناهی کنی گردن منم هست برای همین بعد از سال رحیم تو رو به عقد محمد درمیارم.  اینطوری من یه نانخور کمتر دارم و توهم بی آقا بالاسر و نمی‌مونی و ناموس ما از خونمون بیرون نمیره. </w:t>
+      </w:r>
+    </w:p>
+    <w:p>
+      <w:pPr>
+        <w:spacing w:line="240" w:lineRule="auto"/>
+        <w:ind w:left="2160" w:hanging="2160"/>
+        <w:jc w:val="right"/>
+        <w:rPr>
+          <w:rFonts w:cs="Arial"/>
+          <w:sz w:val="40"/>
+          <w:szCs w:val="40"/>
+          <w:rtl/>
+          <w:lang w:bidi="fa-IR"/>
+        </w:rPr>
+      </w:pPr>
+      <w:r>
+        <w:rPr>
+          <w:rFonts w:cs="Arial" w:hint="cs"/>
+          <w:sz w:val="40"/>
+          <w:szCs w:val="40"/>
+          <w:rtl/>
+          <w:lang w:bidi="fa-IR"/>
+        </w:rPr>
+        <w:t>خون خونم را می‌خورد. سقف دهانم خشک شده بود که او گفت:</w:t>
+      </w:r>
+    </w:p>
+    <w:p>
+      <w:pPr>
+        <w:spacing w:line="240" w:lineRule="auto"/>
+        <w:ind w:left="2160" w:hanging="2160"/>
+        <w:jc w:val="right"/>
+        <w:rPr>
+          <w:rFonts w:cs="Arial" w:hint="cs"/>
+          <w:sz w:val="40"/>
+          <w:szCs w:val="40"/>
+          <w:rtl/>
+          <w:lang w:bidi="fa-IR"/>
+        </w:rPr>
+      </w:pPr>
+      <w:r>
+        <w:rPr>
+          <w:rFonts w:cs="Arial" w:hint="cs"/>
+          <w:sz w:val="40"/>
+          <w:szCs w:val="40"/>
+          <w:rtl/>
+          <w:lang w:bidi="fa-IR"/>
+        </w:rPr>
+        <w:t>ـ دیگه واینستا اینجا. برو کارات بکن.</w:t>
+      </w:r>
+    </w:p>
+    <w:p>
+      <w:pPr>
+        <w:spacing w:line="240" w:lineRule="auto"/>
+        <w:ind w:left="2160" w:hanging="2160"/>
+        <w:jc w:val="right"/>
+        <w:rPr>
+          <w:rFonts w:cs="Arial" w:hint="cs"/>
+          <w:sz w:val="40"/>
+          <w:szCs w:val="40"/>
+          <w:rtl/>
+          <w:lang w:bidi="fa-IR"/>
+        </w:rPr>
+      </w:pPr>
+      <w:r>
+        <w:rPr>
+          <w:rFonts w:cs="Arial" w:hint="cs"/>
+          <w:sz w:val="40"/>
+          <w:szCs w:val="40"/>
+          <w:rtl/>
+          <w:lang w:bidi="fa-IR"/>
+        </w:rPr>
+        <w:t>من اجازه اعتراض یا نظر دادن</w:t>
+      </w:r>
+      <w:r>
+        <w:rPr>
+          <w:rFonts w:cs="Arial" w:hint="cs"/>
+          <w:sz w:val="40"/>
+          <w:szCs w:val="40"/>
+          <w:rtl/>
+          <w:lang w:bidi="fa-IR"/>
+        </w:rPr>
+        <w:t xml:space="preserve"> نداشتم. می‌دانستم که قبلا حرف‌ه</w:t>
       </w:r>
       <w:bookmarkStart w:id="0" w:name="_GoBack"/>
       <w:bookmarkEnd w:id="0"/>
@@ -48602,8 +51070,32 @@
           <w:rtl/>
           <w:lang w:bidi="fa-IR"/>
         </w:rPr>
-        <w:t xml:space="preserve">رایط بودیم. </w:t>
-      </w:r>
+        <w:t xml:space="preserve">ایش را با محمد زده است و کار تمام است. اما این اصلا برایم قابل تحمل نبود و هرگز نمی‌توانستم چنین کاری کنم. </w:t>
+      </w:r>
+      <w:r>
+        <w:rPr>
+          <w:rFonts w:cs="Arial" w:hint="cs"/>
+          <w:sz w:val="40"/>
+          <w:szCs w:val="40"/>
+          <w:rtl/>
+          <w:lang w:bidi="fa-IR"/>
+        </w:rPr>
+        <w:t xml:space="preserve"> محمد مثل برادر من بود. من نمی‌توانستم تحمل کنم مثل یک توپ دست به دست بچرخم و دم برنیاورم.</w:t>
+      </w:r>
+    </w:p>
+    <w:p>
+      <w:pPr>
+        <w:spacing w:line="240" w:lineRule="auto"/>
+        <w:ind w:left="2160" w:hanging="2160"/>
+        <w:jc w:val="right"/>
+        <w:rPr>
+          <w:rFonts w:cs="Arial" w:hint="cs"/>
+          <w:sz w:val="40"/>
+          <w:szCs w:val="40"/>
+          <w:rtl/>
+          <w:lang w:bidi="fa-IR"/>
+        </w:rPr>
+      </w:pPr>
     </w:p>
     <w:p>
       <w:pPr>
@@ -50445,7 +52937,7 @@
 </file>
 
 <file path=customXml/itemProps1.xml><?xml version="1.0" encoding="utf-8"?>
-<ds:datastoreItem xmlns:ds="http://schemas.openxmlformats.org/officeDocument/2006/customXml" ds:itemID="{C2B0AEC2-8C3C-4316-853D-0DE486E9C0B0}">
+<ds:datastoreItem xmlns:ds="http://schemas.openxmlformats.org/officeDocument/2006/customXml" ds:itemID="{B8798242-3BF4-4694-8164-51B5CF77147C}">
   <ds:schemaRefs>
     <ds:schemaRef ds:uri="http://schemas.openxmlformats.org/officeDocument/2006/bibliography"/>
   </ds:schemaRefs>
